--- a/案例分享/mycat使用经验分享.docx
+++ b/案例分享/mycat使用经验分享.docx
@@ -5266,6 +5266,11 @@
       </w:r>
     </w:p>
     <w:p>
+      <w:pPr>
+        <w:rPr>
+          <w:b/>
+        </w:rPr>
+      </w:pPr>
       <w:r>
         <w:rPr>
           <w:rFonts w:hint="eastAsia"/>
@@ -5273,79 +5278,16 @@
         <w:tab/>
       </w:r>
       <w:r>
-        <w:t>sequence_db_conf.properties</w:t>
-      </w:r>
-      <w:r>
-        <w:rPr>
-          <w:rFonts w:hint="eastAsia"/>
-        </w:rPr>
-        <w:t>配置指定</w:t>
-      </w:r>
-      <w:r>
-        <w:rPr>
-          <w:rFonts w:hint="eastAsia"/>
-        </w:rPr>
-        <w:t>sequence</w:t>
-      </w:r>
-      <w:r>
-        <w:rPr>
-          <w:rFonts w:hint="eastAsia"/>
-        </w:rPr>
-        <w:t>相关</w:t>
-      </w:r>
-      <w:r>
-        <w:t>表和函数在哪个节点上</w:t>
-      </w:r>
-      <w:r>
-        <w:rPr>
-          <w:rFonts w:hint="eastAsia"/>
-        </w:rPr>
-        <w:t>；</w:t>
-      </w:r>
-      <w:r>
-        <w:rPr>
-          <w:rFonts w:hint="eastAsia"/>
-        </w:rPr>
-        <w:t xml:space="preserve">   </w:t>
-      </w:r>
-      <w:r>
-        <w:rPr>
-          <w:rFonts w:hint="eastAsia"/>
-        </w:rPr>
-        <w:tab/>
-      </w:r>
-      <w:r>
-        <w:t>Test</w:t>
-      </w:r>
-      <w:r>
-        <w:t>_SEQ=</w:t>
-      </w:r>
-      <w:r>
-        <w:rPr>
-          <w:rFonts w:hint="eastAsia"/>
-        </w:rPr>
-        <w:t>dn1</w:t>
-      </w:r>
-    </w:p>
-    <w:p>
-      <w:r>
-        <w:rPr>
-          <w:rFonts w:hint="eastAsia"/>
-        </w:rPr>
-        <w:tab/>
-      </w:r>
-    </w:p>
-    <w:p>
-      <w:r>
-        <w:rPr>
-          <w:rFonts w:hint="eastAsia"/>
-        </w:rPr>
-        <w:tab/>
+        <w:rPr>
+          <w:rFonts w:hint="eastAsia"/>
+          <w:b/>
+        </w:rPr>
         <w:t>server.xml</w:t>
       </w:r>
       <w:r>
         <w:rPr>
           <w:rFonts w:hint="eastAsia"/>
+          <w:b/>
         </w:rPr>
         <w:t>配置</w:t>
       </w:r>
@@ -5423,7 +5365,680 @@
         <w:t>，表示使用数据库形式；</w:t>
       </w:r>
     </w:p>
-    <w:p/>
+    <w:p>
+      <w:pPr>
+        <w:rPr>
+          <w:rFonts w:hint="eastAsia"/>
+        </w:rPr>
+      </w:pPr>
+      <w:r>
+        <w:rPr>
+          <w:rFonts w:hint="eastAsia"/>
+        </w:rPr>
+        <w:t xml:space="preserve">    </w:t>
+      </w:r>
+    </w:p>
+    <w:p>
+      <w:pPr>
+        <w:rPr>
+          <w:rFonts w:hint="eastAsia"/>
+          <w:b/>
+        </w:rPr>
+      </w:pPr>
+      <w:r>
+        <w:rPr>
+          <w:rFonts w:hint="eastAsia"/>
+        </w:rPr>
+        <w:t xml:space="preserve"> </w:t>
+      </w:r>
+      <w:r>
+        <w:rPr>
+          <w:rFonts w:hint="eastAsia"/>
+        </w:rPr>
+        <w:tab/>
+      </w:r>
+      <w:r>
+        <w:rPr>
+          <w:rFonts w:hint="eastAsia"/>
+          <w:b/>
+        </w:rPr>
+        <w:t>数据库配置</w:t>
+      </w:r>
+      <w:r>
+        <w:rPr>
+          <w:rFonts w:hint="eastAsia"/>
+          <w:b/>
+        </w:rPr>
+        <w:t>:</w:t>
+      </w:r>
+    </w:p>
+    <w:p>
+      <w:pPr>
+        <w:rPr>
+          <w:rFonts w:hint="eastAsia"/>
+        </w:rPr>
+      </w:pPr>
+      <w:r>
+        <w:rPr>
+          <w:rFonts w:hint="eastAsia"/>
+        </w:rPr>
+        <w:tab/>
+      </w:r>
+      <w:r>
+        <w:rPr>
+          <w:rFonts w:hint="eastAsia"/>
+        </w:rPr>
+        <w:tab/>
+      </w:r>
+      <w:r>
+        <w:rPr>
+          <w:rFonts w:hint="eastAsia"/>
+        </w:rPr>
+        <w:t>建立</w:t>
+      </w:r>
+      <w:r>
+        <w:t>sequence</w:t>
+      </w:r>
+      <w:r>
+        <w:t>相关表和函数</w:t>
+      </w:r>
+      <w:r>
+        <w:rPr>
+          <w:rFonts w:hint="eastAsia"/>
+        </w:rPr>
+        <w:t>，</w:t>
+      </w:r>
+      <w:r>
+        <w:t>具体如附件</w:t>
+      </w:r>
+      <w:r>
+        <w:rPr>
+          <w:rFonts w:hint="eastAsia"/>
+        </w:rPr>
+        <w:t>:</w:t>
+      </w:r>
+    </w:p>
+    <w:p>
+      <w:pPr>
+        <w:rPr>
+          <w:rFonts w:hint="eastAsia"/>
+        </w:rPr>
+      </w:pPr>
+      <w:r>
+        <w:rPr>
+          <w:rFonts w:hint="eastAsia"/>
+        </w:rPr>
+        <w:tab/>
+      </w:r>
+      <w:r>
+        <w:rPr>
+          <w:rFonts w:hint="eastAsia"/>
+        </w:rPr>
+        <w:tab/>
+      </w:r>
+      <w:r>
+        <w:rPr>
+          <w:rFonts w:hint="eastAsia"/>
+          <w:noProof/>
+        </w:rPr>
+        <w:drawing>
+          <wp:inline distT="0" distB="0" distL="0" distR="0">
+            <wp:extent cx="1819275" cy="228600"/>
+            <wp:effectExtent l="19050" t="0" r="9525" b="0"/>
+            <wp:docPr id="5" name="图片 3"/>
+            <wp:cNvGraphicFramePr>
+              <a:graphicFrameLocks xmlns:a="http://schemas.openxmlformats.org/drawingml/2006/main" noChangeAspect="1"/>
+            </wp:cNvGraphicFramePr>
+            <a:graphic xmlns:a="http://schemas.openxmlformats.org/drawingml/2006/main">
+              <a:graphicData uri="http://schemas.openxmlformats.org/drawingml/2006/picture">
+                <pic:pic xmlns:pic="http://schemas.openxmlformats.org/drawingml/2006/picture">
+                  <pic:nvPicPr>
+                    <pic:cNvPr id="0" name="Picture 3"/>
+                    <pic:cNvPicPr>
+                      <a:picLocks noChangeAspect="1" noChangeArrowheads="1"/>
+                    </pic:cNvPicPr>
+                  </pic:nvPicPr>
+                  <pic:blipFill>
+                    <a:blip r:embed="rId20"/>
+                    <a:srcRect/>
+                    <a:stretch>
+                      <a:fillRect/>
+                    </a:stretch>
+                  </pic:blipFill>
+                  <pic:spPr bwMode="auto">
+                    <a:xfrm>
+                      <a:off x="0" y="0"/>
+                      <a:ext cx="1819275" cy="228600"/>
+                    </a:xfrm>
+                    <a:prstGeom prst="rect">
+                      <a:avLst/>
+                    </a:prstGeom>
+                    <a:noFill/>
+                    <a:ln w="9525">
+                      <a:noFill/>
+                      <a:miter lim="800000"/>
+                      <a:headEnd/>
+                      <a:tailEnd/>
+                    </a:ln>
+                  </pic:spPr>
+                </pic:pic>
+              </a:graphicData>
+            </a:graphic>
+          </wp:inline>
+        </w:drawing>
+      </w:r>
+      <w:r>
+        <w:rPr>
+          <w:rFonts w:hint="eastAsia"/>
+        </w:rPr>
+        <w:t xml:space="preserve"> </w:t>
+      </w:r>
+    </w:p>
+    <w:p>
+      <w:pPr>
+        <w:rPr>
+          <w:rFonts w:hint="eastAsia"/>
+          <w:b/>
+        </w:rPr>
+      </w:pPr>
+      <w:r>
+        <w:rPr>
+          <w:rFonts w:hint="eastAsia"/>
+        </w:rPr>
+        <w:tab/>
+      </w:r>
+      <w:r>
+        <w:rPr>
+          <w:rFonts w:hint="eastAsia"/>
+          <w:b/>
+        </w:rPr>
+        <w:t>sequence_db_conf.properties</w:t>
+      </w:r>
+      <w:r>
+        <w:rPr>
+          <w:rFonts w:hint="eastAsia"/>
+          <w:b/>
+        </w:rPr>
+        <w:t>文件配置：</w:t>
+      </w:r>
+    </w:p>
+    <w:p>
+      <w:pPr>
+        <w:pStyle w:val="a8"/>
+        <w:spacing w:line="360" w:lineRule="auto"/>
+        <w:ind w:left="845" w:firstLineChars="0" w:firstLine="0"/>
+        <w:rPr>
+          <w:rFonts w:hint="eastAsia"/>
+        </w:rPr>
+      </w:pPr>
+      <w:r>
+        <w:rPr>
+          <w:rFonts w:hint="eastAsia"/>
+        </w:rPr>
+        <w:t xml:space="preserve">   </w:t>
+      </w:r>
+      <w:r>
+        <w:rPr>
+          <w:rFonts w:hint="eastAsia"/>
+        </w:rPr>
+        <w:t>指定</w:t>
+      </w:r>
+      <w:r>
+        <w:rPr>
+          <w:rFonts w:hint="eastAsia"/>
+        </w:rPr>
+        <w:t>sequence</w:t>
+      </w:r>
+      <w:r>
+        <w:rPr>
+          <w:rFonts w:hint="eastAsia"/>
+        </w:rPr>
+        <w:t>相关</w:t>
+      </w:r>
+      <w:r>
+        <w:t>表和函数在哪个节点上</w:t>
+      </w:r>
+      <w:r>
+        <w:rPr>
+          <w:rFonts w:hint="eastAsia"/>
+        </w:rPr>
+        <w:t>：</w:t>
+      </w:r>
+    </w:p>
+    <w:p>
+      <w:pPr>
+        <w:pStyle w:val="a8"/>
+        <w:spacing w:line="360" w:lineRule="auto"/>
+        <w:ind w:left="845" w:firstLineChars="0" w:firstLine="0"/>
+        <w:rPr>
+          <w:rFonts w:hint="eastAsia"/>
+        </w:rPr>
+      </w:pPr>
+      <w:r>
+        <w:rPr>
+          <w:rFonts w:hint="eastAsia"/>
+        </w:rPr>
+        <w:t xml:space="preserve">   </w:t>
+      </w:r>
+      <w:r>
+        <w:t>Test_SEQ=</w:t>
+      </w:r>
+      <w:r>
+        <w:rPr>
+          <w:rFonts w:hint="eastAsia"/>
+        </w:rPr>
+        <w:t>dn1</w:t>
+      </w:r>
+    </w:p>
+    <w:p>
+      <w:pPr>
+        <w:pStyle w:val="a8"/>
+        <w:spacing w:line="360" w:lineRule="auto"/>
+        <w:ind w:left="845" w:firstLineChars="0" w:firstLine="0"/>
+        <w:rPr>
+          <w:rFonts w:hint="eastAsia"/>
+        </w:rPr>
+      </w:pPr>
+    </w:p>
+    <w:p>
+      <w:pPr>
+        <w:rPr>
+          <w:b/>
+        </w:rPr>
+      </w:pPr>
+      <w:r>
+        <w:rPr>
+          <w:rFonts w:hint="eastAsia"/>
+          <w:b/>
+        </w:rPr>
+        <w:lastRenderedPageBreak/>
+        <w:t>4</w:t>
+      </w:r>
+      <w:r>
+        <w:rPr>
+          <w:rFonts w:hint="eastAsia"/>
+          <w:b/>
+        </w:rPr>
+        <w:t>）</w:t>
+      </w:r>
+      <w:r>
+        <w:rPr>
+          <w:rFonts w:hint="eastAsia"/>
+          <w:b/>
+        </w:rPr>
+        <w:t>sequence</w:t>
+      </w:r>
+      <w:r>
+        <w:rPr>
+          <w:rFonts w:hint="eastAsia"/>
+          <w:b/>
+        </w:rPr>
+        <w:t>使用</w:t>
+      </w:r>
+    </w:p>
+    <w:p>
+      <w:pPr>
+        <w:rPr>
+          <w:rFonts w:hint="eastAsia"/>
+        </w:rPr>
+      </w:pPr>
+      <w:r>
+        <w:rPr>
+          <w:b/>
+        </w:rPr>
+        <w:t xml:space="preserve">    </w:t>
+      </w:r>
+      <w:r>
+        <w:rPr>
+          <w:rFonts w:hint="eastAsia"/>
+        </w:rPr>
+        <w:t>目前</w:t>
+      </w:r>
+      <w:r>
+        <w:rPr>
+          <w:rFonts w:hint="eastAsia"/>
+        </w:rPr>
+        <w:t>mycat</w:t>
+      </w:r>
+      <w:r>
+        <w:rPr>
+          <w:rFonts w:hint="eastAsia"/>
+        </w:rPr>
+        <w:t>中支持配置全局</w:t>
+      </w:r>
+      <w:r>
+        <w:rPr>
+          <w:rFonts w:hint="eastAsia"/>
+        </w:rPr>
+        <w:t>sequence</w:t>
+      </w:r>
+      <w:r>
+        <w:rPr>
+          <w:rFonts w:hint="eastAsia"/>
+        </w:rPr>
+        <w:t>和</w:t>
+      </w:r>
+      <w:r>
+        <w:rPr>
+          <w:rFonts w:hint="eastAsia"/>
+        </w:rPr>
+        <w:t>自定义</w:t>
+      </w:r>
+      <w:r>
+        <w:rPr>
+          <w:rFonts w:hint="eastAsia"/>
+        </w:rPr>
+        <w:t>sequence</w:t>
+      </w:r>
+      <w:r>
+        <w:rPr>
+          <w:rFonts w:hint="eastAsia"/>
+        </w:rPr>
+        <w:t>两种方式。</w:t>
+      </w:r>
+    </w:p>
+    <w:p>
+      <w:pPr>
+        <w:rPr>
+          <w:rFonts w:hint="eastAsia"/>
+        </w:rPr>
+      </w:pPr>
+      <w:r>
+        <w:rPr>
+          <w:rFonts w:hint="eastAsia"/>
+        </w:rPr>
+        <w:t xml:space="preserve">    </w:t>
+      </w:r>
+    </w:p>
+    <w:p>
+      <w:pPr>
+        <w:rPr>
+          <w:b/>
+        </w:rPr>
+      </w:pPr>
+      <w:r>
+        <w:rPr>
+          <w:rFonts w:hint="eastAsia"/>
+        </w:rPr>
+        <w:t xml:space="preserve">    </w:t>
+      </w:r>
+      <w:r>
+        <w:rPr>
+          <w:rFonts w:hint="eastAsia"/>
+          <w:b/>
+        </w:rPr>
+        <w:t>使用默认的全局</w:t>
+      </w:r>
+      <w:r>
+        <w:rPr>
+          <w:rFonts w:hint="eastAsia"/>
+          <w:b/>
+        </w:rPr>
+        <w:t xml:space="preserve">sequence : </w:t>
+      </w:r>
+    </w:p>
+    <w:p>
+      <w:pPr>
+        <w:ind w:firstLine="720"/>
+        <w:rPr>
+          <w:rFonts w:hint="eastAsia"/>
+        </w:rPr>
+      </w:pPr>
+      <w:r>
+        <w:rPr>
+          <w:rFonts w:hint="eastAsia"/>
+        </w:rPr>
+        <w:t xml:space="preserve"> insert into tb1(id,name) values(next value for MYCATSEQ_GLOBAL,'micmiu</w:t>
+      </w:r>
+      <w:r>
+        <w:t>.com</w:t>
+      </w:r>
+      <w:r>
+        <w:rPr>
+          <w:rFonts w:hint="eastAsia"/>
+        </w:rPr>
+        <w:t>');</w:t>
+      </w:r>
+    </w:p>
+    <w:p>
+      <w:pPr>
+        <w:ind w:firstLine="720"/>
+        <w:rPr>
+          <w:rFonts w:hint="eastAsia"/>
+        </w:rPr>
+      </w:pPr>
+    </w:p>
+    <w:p>
+      <w:pPr>
+        <w:rPr>
+          <w:b/>
+        </w:rPr>
+      </w:pPr>
+      <w:r>
+        <w:rPr>
+          <w:rFonts w:hint="eastAsia"/>
+        </w:rPr>
+        <w:t xml:space="preserve">    </w:t>
+      </w:r>
+      <w:r>
+        <w:rPr>
+          <w:rFonts w:hint="eastAsia"/>
+          <w:b/>
+        </w:rPr>
+        <w:t>使用自定义的</w:t>
+      </w:r>
+      <w:r>
+        <w:rPr>
+          <w:rFonts w:hint="eastAsia"/>
+          <w:b/>
+        </w:rPr>
+        <w:t xml:space="preserve"> </w:t>
+      </w:r>
+      <w:r>
+        <w:rPr>
+          <w:rFonts w:hint="eastAsia"/>
+          <w:b/>
+        </w:rPr>
+        <w:t xml:space="preserve">sequence :  </w:t>
+      </w:r>
+    </w:p>
+    <w:p>
+      <w:pPr>
+        <w:ind w:firstLine="720"/>
+      </w:pPr>
+      <w:r>
+        <w:t>i</w:t>
+      </w:r>
+      <w:r>
+        <w:rPr>
+          <w:rFonts w:hint="eastAsia"/>
+        </w:rPr>
+        <w:t>nsert into tb2(id,name) values(next value for MYCATSEQ</w:t>
+      </w:r>
+      <w:r>
+        <w:t>_MY1</w:t>
+      </w:r>
+      <w:r>
+        <w:rPr>
+          <w:rFonts w:hint="eastAsia"/>
+        </w:rPr>
+        <w:t>,'micmiu</w:t>
+      </w:r>
+      <w:r>
+        <w:t>.com</w:t>
+      </w:r>
+      <w:r>
+        <w:rPr>
+          <w:rFonts w:hint="eastAsia"/>
+        </w:rPr>
+        <w:t>');</w:t>
+      </w:r>
+    </w:p>
+    <w:p>
+      <w:pPr>
+        <w:rPr>
+          <w:rFonts w:hint="eastAsia"/>
+        </w:rPr>
+      </w:pPr>
+      <w:r>
+        <w:rPr>
+          <w:rFonts w:hint="eastAsia"/>
+        </w:rPr>
+        <w:t xml:space="preserve">    </w:t>
+      </w:r>
+    </w:p>
+    <w:p>
+      <w:pPr>
+        <w:rPr>
+          <w:rFonts w:hint="eastAsia"/>
+        </w:rPr>
+      </w:pPr>
+      <w:r>
+        <w:rPr>
+          <w:rFonts w:hint="eastAsia"/>
+        </w:rPr>
+        <w:t xml:space="preserve">    </w:t>
+      </w:r>
+      <w:r>
+        <w:rPr>
+          <w:rFonts w:hint="eastAsia"/>
+        </w:rPr>
+        <w:t>注：在没有特殊需求的情况下，建议每个表都使用自定义的</w:t>
+      </w:r>
+      <w:r>
+        <w:rPr>
+          <w:rFonts w:hint="eastAsia"/>
+        </w:rPr>
+        <w:t>sequence</w:t>
+      </w:r>
+      <w:r>
+        <w:rPr>
+          <w:rFonts w:hint="eastAsia"/>
+        </w:rPr>
+        <w:t>，每个表配置一个，这样比较方便管理和维护；</w:t>
+      </w:r>
+    </w:p>
+    <w:p>
+      <w:pPr>
+        <w:rPr>
+          <w:rFonts w:hint="eastAsia"/>
+        </w:rPr>
+      </w:pPr>
+    </w:p>
+    <w:p>
+      <w:pPr>
+        <w:rPr>
+          <w:b/>
+        </w:rPr>
+      </w:pPr>
+      <w:r>
+        <w:rPr>
+          <w:rFonts w:hint="eastAsia"/>
+          <w:b/>
+        </w:rPr>
+        <w:t>5</w:t>
+      </w:r>
+      <w:r>
+        <w:rPr>
+          <w:rFonts w:hint="eastAsia"/>
+          <w:b/>
+        </w:rPr>
+        <w:t>）</w:t>
+      </w:r>
+      <w:r>
+        <w:rPr>
+          <w:rFonts w:hint="eastAsia"/>
+          <w:b/>
+        </w:rPr>
+        <w:t>autoIncrement</w:t>
+      </w:r>
+      <w:r>
+        <w:rPr>
+          <w:rFonts w:hint="eastAsia"/>
+          <w:b/>
+        </w:rPr>
+        <w:t>开启</w:t>
+      </w:r>
+    </w:p>
+    <w:p>
+      <w:pPr>
+        <w:rPr>
+          <w:rFonts w:hint="eastAsia"/>
+        </w:rPr>
+      </w:pPr>
+      <w:r>
+        <w:rPr>
+          <w:rFonts w:hint="eastAsia"/>
+        </w:rPr>
+        <w:t xml:space="preserve">    </w:t>
+      </w:r>
+      <w:r>
+        <w:rPr>
+          <w:rFonts w:hint="eastAsia"/>
+        </w:rPr>
+        <w:t>在</w:t>
+      </w:r>
+      <w:r>
+        <w:rPr>
+          <w:rFonts w:hint="eastAsia"/>
+        </w:rPr>
+        <w:t>mycat</w:t>
+      </w:r>
+      <w:r>
+        <w:rPr>
+          <w:rFonts w:hint="eastAsia"/>
+        </w:rPr>
+        <w:t>中使用主键自增长需要在</w:t>
+      </w:r>
+      <w:r>
+        <w:rPr>
+          <w:rFonts w:hint="eastAsia"/>
+        </w:rPr>
+        <w:t>schema.xml</w:t>
+      </w:r>
+      <w:r>
+        <w:rPr>
+          <w:rFonts w:hint="eastAsia"/>
+        </w:rPr>
+        <w:t>的</w:t>
+      </w:r>
+      <w:r>
+        <w:rPr>
+          <w:rFonts w:hint="eastAsia"/>
+        </w:rPr>
+        <w:t>table</w:t>
+      </w:r>
+      <w:r>
+        <w:rPr>
+          <w:rFonts w:hint="eastAsia"/>
+        </w:rPr>
+        <w:t>节点中的</w:t>
+      </w:r>
+      <w:r>
+        <w:rPr>
+          <w:rFonts w:hint="eastAsia"/>
+        </w:rPr>
+        <w:t>autoIncrement</w:t>
+      </w:r>
+      <w:r>
+        <w:rPr>
+          <w:rFonts w:hint="eastAsia"/>
+        </w:rPr>
+        <w:t>设置为</w:t>
+      </w:r>
+      <w:r>
+        <w:rPr>
+          <w:rFonts w:hint="eastAsia"/>
+        </w:rPr>
+        <w:t>true</w:t>
+      </w:r>
+      <w:r>
+        <w:rPr>
+          <w:rFonts w:hint="eastAsia"/>
+        </w:rPr>
+        <w:t>表示开启主键自增长策略；</w:t>
+      </w:r>
+    </w:p>
     <w:p>
       <w:pPr>
         <w:pStyle w:val="2"/>
@@ -5540,7 +6155,6 @@
         <w:rPr>
           <w:rFonts w:hint="eastAsia"/>
         </w:rPr>
-        <w:lastRenderedPageBreak/>
         <w:tab/>
       </w:r>
       <w:r>
@@ -5610,11 +6224,6 @@
       </w:r>
     </w:p>
     <w:p>
-      <w:pPr>
-        <w:rPr>
-          <w:rFonts w:hint="eastAsia"/>
-        </w:rPr>
-      </w:pPr>
       <w:r>
         <w:rPr>
           <w:rFonts w:hint="eastAsia"/>
@@ -5626,11 +6235,6 @@
       </w:r>
     </w:p>
     <w:p>
-      <w:pPr>
-        <w:rPr>
-          <w:rFonts w:hint="eastAsia"/>
-        </w:rPr>
-      </w:pPr>
       <w:r>
         <w:rPr>
           <w:rFonts w:hint="eastAsia"/>
@@ -5668,7 +6272,6 @@
         <w:t>写到注解中；</w:t>
       </w:r>
     </w:p>
-    <w:p/>
     <w:p>
       <w:pPr>
         <w:pStyle w:val="2"/>
@@ -5689,11 +6292,6 @@
       </w:r>
     </w:p>
     <w:p>
-      <w:pPr>
-        <w:rPr>
-          <w:rFonts w:hint="eastAsia"/>
-        </w:rPr>
-      </w:pPr>
       <w:r>
         <w:rPr>
           <w:rFonts w:hint="eastAsia"/>
@@ -5743,19 +6341,8 @@
         <w:t>以上版本最新的主从配置：</w:t>
       </w:r>
     </w:p>
-    <w:p>
-      <w:pPr>
-        <w:rPr>
-          <w:rFonts w:hint="eastAsia"/>
-        </w:rPr>
-      </w:pPr>
-    </w:p>
-    <w:p>
-      <w:pPr>
-        <w:rPr>
-          <w:rFonts w:hint="eastAsia"/>
-        </w:rPr>
-      </w:pPr>
+    <w:p/>
+    <w:p>
       <w:r>
         <w:rPr>
           <w:rFonts w:hint="eastAsia"/>
@@ -5800,11 +6387,6 @@
       </w:r>
     </w:p>
     <w:p>
-      <w:pPr>
-        <w:rPr>
-          <w:rFonts w:hint="eastAsia"/>
-        </w:rPr>
-      </w:pPr>
       <w:r>
         <w:rPr>
           <w:rFonts w:hint="eastAsia"/>
@@ -5853,11 +6435,6 @@
       </w:r>
     </w:p>
     <w:p>
-      <w:pPr>
-        <w:rPr>
-          <w:rFonts w:hint="eastAsia"/>
-        </w:rPr>
-      </w:pPr>
       <w:r>
         <w:rPr>
           <w:rFonts w:hint="eastAsia"/>
@@ -5883,17 +6460,10 @@
         <w:t>中；</w:t>
       </w:r>
     </w:p>
-    <w:p>
-      <w:pPr>
-        <w:rPr>
-          <w:rFonts w:hint="eastAsia"/>
-        </w:rPr>
-      </w:pPr>
-    </w:p>
-    <w:p>
-      <w:pPr>
-        <w:rPr>
-          <w:rFonts w:hint="eastAsia"/>
+    <w:p/>
+    <w:p>
+      <w:pPr>
+        <w:rPr>
           <w:b/>
         </w:rPr>
       </w:pPr>
@@ -5913,11 +6483,6 @@
       </w:r>
     </w:p>
     <w:p>
-      <w:pPr>
-        <w:rPr>
-          <w:rFonts w:hint="eastAsia"/>
-        </w:rPr>
-      </w:pPr>
       <w:r>
         <w:rPr>
           <w:rFonts w:hint="eastAsia"/>
@@ -5926,11 +6491,6 @@
       </w:r>
     </w:p>
     <w:p>
-      <w:pPr>
-        <w:rPr>
-          <w:rFonts w:hint="eastAsia"/>
-        </w:rPr>
-      </w:pPr>
       <w:r>
         <w:rPr>
           <w:rFonts w:hint="eastAsia"/>
@@ -5939,11 +6499,6 @@
       </w:r>
     </w:p>
     <w:p>
-      <w:pPr>
-        <w:rPr>
-          <w:rFonts w:hint="eastAsia"/>
-        </w:rPr>
-      </w:pPr>
       <w:r>
         <w:rPr>
           <w:rFonts w:hint="eastAsia"/>
@@ -5970,11 +6525,6 @@
       </w:r>
     </w:p>
     <w:p>
-      <w:pPr>
-        <w:rPr>
-          <w:rFonts w:hint="eastAsia"/>
-        </w:rPr>
-      </w:pPr>
       <w:r>
         <w:rPr>
           <w:rFonts w:hint="eastAsia"/>
@@ -5991,25 +6541,19 @@
         <w:t>用户配置，以免不必要的麻烦</w:t>
       </w:r>
     </w:p>
-    <w:p>
-      <w:pPr>
-        <w:rPr>
-          <w:rFonts w:hint="eastAsia"/>
-        </w:rPr>
-      </w:pPr>
-    </w:p>
-    <w:p>
-      <w:pPr>
-        <w:rPr>
-          <w:rFonts w:hint="eastAsia"/>
-          <w:b/>
-        </w:rPr>
-      </w:pPr>
-      <w:r>
-        <w:rPr>
-          <w:rFonts w:hint="eastAsia"/>
-          <w:b/>
-        </w:rPr>
+    <w:p/>
+    <w:p>
+      <w:pPr>
+        <w:rPr>
+          <w:b/>
+        </w:rPr>
+      </w:pPr>
+      <w:r>
+        <w:rPr>
+          <w:rFonts w:hint="eastAsia"/>
+          <w:b/>
+        </w:rPr>
+        <w:lastRenderedPageBreak/>
         <w:t>2</w:t>
       </w:r>
       <w:r>
@@ -6074,7 +6618,6 @@
     <w:p>
       <w:pPr>
         <w:rPr>
-          <w:rFonts w:hint="eastAsia"/>
           <w:b/>
         </w:rPr>
       </w:pPr>
@@ -6088,17 +6631,10 @@
         <w:t>grant replication slave on *.* to 'p1test'@'192.168.18.74' identified by '123456';</w:t>
       </w:r>
     </w:p>
-    <w:p>
-      <w:pPr>
-        <w:rPr>
-          <w:rFonts w:hint="eastAsia"/>
-        </w:rPr>
-      </w:pPr>
-    </w:p>
-    <w:p>
-      <w:pPr>
-        <w:rPr>
-          <w:rFonts w:hint="eastAsia"/>
+    <w:p/>
+    <w:p>
+      <w:pPr>
+        <w:rPr>
           <w:b/>
         </w:rPr>
       </w:pPr>
@@ -6148,11 +6684,6 @@
       </w:r>
     </w:p>
     <w:p>
-      <w:pPr>
-        <w:rPr>
-          <w:rFonts w:hint="eastAsia"/>
-        </w:rPr>
-      </w:pPr>
       <w:r>
         <w:rPr>
           <w:rFonts w:hint="eastAsia"/>
@@ -6167,11 +6698,6 @@
       </w:r>
     </w:p>
     <w:p>
-      <w:pPr>
-        <w:rPr>
-          <w:rFonts w:hint="eastAsia"/>
-        </w:rPr>
-      </w:pPr>
       <w:r>
         <w:rPr>
           <w:rFonts w:hint="eastAsia"/>
@@ -6201,7 +6727,6 @@
     <w:p>
       <w:pPr>
         <w:rPr>
-          <w:rFonts w:hint="eastAsia"/>
           <w:b/>
         </w:rPr>
       </w:pPr>
@@ -6292,11 +6817,6 @@
       </w:r>
     </w:p>
     <w:p>
-      <w:pPr>
-        <w:rPr>
-          <w:rFonts w:hint="eastAsia"/>
-        </w:rPr>
-      </w:pPr>
       <w:r>
         <w:rPr>
           <w:rFonts w:hint="eastAsia"/>
@@ -6305,11 +6825,6 @@
       </w:r>
     </w:p>
     <w:p>
-      <w:pPr>
-        <w:rPr>
-          <w:rFonts w:hint="eastAsia"/>
-        </w:rPr>
-      </w:pPr>
       <w:r>
         <w:rPr>
           <w:rFonts w:hint="eastAsia"/>
@@ -6318,11 +6833,6 @@
       </w:r>
     </w:p>
     <w:p>
-      <w:pPr>
-        <w:rPr>
-          <w:rFonts w:hint="eastAsia"/>
-        </w:rPr>
-      </w:pPr>
       <w:r>
         <w:rPr>
           <w:rFonts w:hint="eastAsia"/>
@@ -6331,11 +6841,6 @@
       </w:r>
     </w:p>
     <w:p>
-      <w:pPr>
-        <w:rPr>
-          <w:rFonts w:hint="eastAsia"/>
-        </w:rPr>
-      </w:pPr>
       <w:r>
         <w:rPr>
           <w:rFonts w:hint="eastAsia"/>
@@ -6359,11 +6864,6 @@
       </w:r>
     </w:p>
     <w:p>
-      <w:pPr>
-        <w:rPr>
-          <w:rFonts w:hint="eastAsia"/>
-        </w:rPr>
-      </w:pPr>
       <w:r>
         <w:rPr>
           <w:rFonts w:hint="eastAsia"/>
@@ -6376,7 +6876,6 @@
         <w:rPr>
           <w:rFonts w:hint="eastAsia"/>
         </w:rPr>
-        <w:lastRenderedPageBreak/>
         <w:t>或</w:t>
       </w:r>
       <w:r>
@@ -6386,17 +6885,10 @@
         <w:t> show master status\G;</w:t>
       </w:r>
     </w:p>
-    <w:p>
-      <w:pPr>
-        <w:rPr>
-          <w:rFonts w:hint="eastAsia"/>
-        </w:rPr>
-      </w:pPr>
-    </w:p>
-    <w:p>
-      <w:pPr>
-        <w:rPr>
-          <w:rFonts w:hint="eastAsia"/>
+    <w:p/>
+    <w:p>
+      <w:pPr>
+        <w:rPr>
           <w:b/>
         </w:rPr>
       </w:pPr>
@@ -6409,11 +6901,6 @@
       </w:r>
     </w:p>
     <w:p>
-      <w:pPr>
-        <w:rPr>
-          <w:rFonts w:hint="eastAsia"/>
-        </w:rPr>
-      </w:pPr>
       <w:r>
         <w:rPr>
           <w:rFonts w:hint="eastAsia"/>
@@ -6422,11 +6909,6 @@
       </w:r>
     </w:p>
     <w:p>
-      <w:pPr>
-        <w:rPr>
-          <w:rFonts w:hint="eastAsia"/>
-        </w:rPr>
-      </w:pPr>
       <w:r>
         <w:rPr>
           <w:rFonts w:hint="eastAsia"/>
@@ -6454,114 +6936,283 @@
     </w:p>
     <w:p/>
     <w:p/>
+    <w:p>
+      <w:pPr>
+        <w:rPr>
+          <w:b/>
+        </w:rPr>
+      </w:pPr>
+      <w:r>
+        <w:rPr>
+          <w:rFonts w:hint="eastAsia"/>
+          <w:b/>
+        </w:rPr>
+        <w:t>在学习和使用</w:t>
+      </w:r>
+      <w:r>
+        <w:rPr>
+          <w:rFonts w:hint="eastAsia"/>
+          <w:b/>
+        </w:rPr>
+        <w:t>mycat</w:t>
+      </w:r>
+      <w:r>
+        <w:rPr>
+          <w:rFonts w:hint="eastAsia"/>
+          <w:b/>
+        </w:rPr>
+        <w:t>过程中主要参考的文档有：</w:t>
+      </w:r>
+    </w:p>
+    <w:p>
+      <w:r>
+        <w:rPr>
+          <w:rFonts w:hint="eastAsia"/>
+        </w:rPr>
+        <w:t>MyCat_In_Action_</w:t>
+      </w:r>
+      <w:r>
+        <w:rPr>
+          <w:rFonts w:hint="eastAsia"/>
+        </w:rPr>
+        <w:t>中文版</w:t>
+      </w:r>
+      <w:r>
+        <w:rPr>
+          <w:rFonts w:hint="eastAsia"/>
+        </w:rPr>
+        <w:t>.doc</w:t>
+      </w:r>
+    </w:p>
+    <w:p>
+      <w:r>
+        <w:t>Mycat_Develope_Guide.docx</w:t>
+      </w:r>
+    </w:p>
+    <w:p>
+      <w:r>
+        <w:rPr>
+          <w:rFonts w:hint="eastAsia"/>
+        </w:rPr>
+        <w:t>Mycat</w:t>
+      </w:r>
+      <w:r>
+        <w:rPr>
+          <w:rFonts w:hint="eastAsia"/>
+        </w:rPr>
+        <w:t>最权威</w:t>
+      </w:r>
+      <w:r>
+        <w:rPr>
+          <w:rFonts w:hint="eastAsia"/>
+        </w:rPr>
+        <w:t>Mysql</w:t>
+      </w:r>
+      <w:r>
+        <w:rPr>
+          <w:rFonts w:hint="eastAsia"/>
+        </w:rPr>
+        <w:t>主从配置手册</w:t>
+      </w:r>
+      <w:r>
+        <w:rPr>
+          <w:rFonts w:hint="eastAsia"/>
+        </w:rPr>
+        <w:t>.docx</w:t>
+      </w:r>
+    </w:p>
+    <w:p>
+      <w:r>
+        <w:rPr>
+          <w:rFonts w:hint="eastAsia"/>
+        </w:rPr>
+        <w:t>mycat</w:t>
+      </w:r>
+      <w:r>
+        <w:rPr>
+          <w:rFonts w:hint="eastAsia"/>
+        </w:rPr>
+        <w:t>路由解析开发指南</w:t>
+      </w:r>
+      <w:r>
+        <w:rPr>
+          <w:rFonts w:hint="eastAsia"/>
+        </w:rPr>
+        <w:t>.docx</w:t>
+      </w:r>
+    </w:p>
+    <w:p>
+      <w:r>
+        <w:rPr>
+          <w:rFonts w:hint="eastAsia"/>
+        </w:rPr>
+        <w:t>MyCat Sequence</w:t>
+      </w:r>
+      <w:r>
+        <w:rPr>
+          <w:rFonts w:hint="eastAsia"/>
+        </w:rPr>
+        <w:t>机制</w:t>
+      </w:r>
+      <w:r>
+        <w:rPr>
+          <w:rFonts w:hint="eastAsia"/>
+        </w:rPr>
+        <w:t>.docx</w:t>
+      </w:r>
+    </w:p>
+    <w:p>
+      <w:r>
+        <w:rPr>
+          <w:rFonts w:hint="eastAsia"/>
+        </w:rPr>
+        <w:t>MyCat Sequence</w:t>
+      </w:r>
+      <w:r>
+        <w:rPr>
+          <w:rFonts w:hint="eastAsia"/>
+        </w:rPr>
+        <w:t>配置</w:t>
+      </w:r>
+      <w:r>
+        <w:rPr>
+          <w:rFonts w:hint="eastAsia"/>
+        </w:rPr>
+        <w:t>.sql</w:t>
+      </w:r>
+    </w:p>
+    <w:p>
+      <w:r>
+        <w:rPr>
+          <w:rFonts w:hint="eastAsia"/>
+        </w:rPr>
+        <w:t>github-eclipse</w:t>
+      </w:r>
+      <w:r>
+        <w:rPr>
+          <w:rFonts w:hint="eastAsia"/>
+        </w:rPr>
+        <w:t>开发指南</w:t>
+      </w:r>
+      <w:r>
+        <w:rPr>
+          <w:rFonts w:hint="eastAsia"/>
+        </w:rPr>
+        <w:t>.docx</w:t>
+      </w:r>
+    </w:p>
+    <w:p>
+      <w:r>
+        <w:rPr>
+          <w:rFonts w:hint="eastAsia"/>
+        </w:rPr>
+        <w:t>github</w:t>
+      </w:r>
+      <w:r>
+        <w:rPr>
+          <w:rFonts w:hint="eastAsia"/>
+        </w:rPr>
+        <w:t>个人使用笔记</w:t>
+      </w:r>
+      <w:r>
+        <w:rPr>
+          <w:rFonts w:hint="eastAsia"/>
+        </w:rPr>
+        <w:t>.doc</w:t>
+      </w:r>
+    </w:p>
+    <w:p>
+      <w:r>
+        <w:rPr>
+          <w:rFonts w:hint="eastAsia"/>
+        </w:rPr>
+        <w:t>MyCat</w:t>
+      </w:r>
+      <w:r>
+        <w:rPr>
+          <w:rFonts w:hint="eastAsia"/>
+        </w:rPr>
+        <w:t>不支持的</w:t>
+      </w:r>
+      <w:r>
+        <w:rPr>
+          <w:rFonts w:hint="eastAsia"/>
+        </w:rPr>
+        <w:t>Sql</w:t>
+      </w:r>
+      <w:r>
+        <w:rPr>
+          <w:rFonts w:hint="eastAsia"/>
+        </w:rPr>
+        <w:t>语句</w:t>
+      </w:r>
+      <w:r>
+        <w:rPr>
+          <w:rFonts w:hint="eastAsia"/>
+        </w:rPr>
+        <w:t>.docx</w:t>
+      </w:r>
+    </w:p>
+    <w:p>
+      <w:r>
+        <w:rPr>
+          <w:rFonts w:hint="eastAsia"/>
+        </w:rPr>
+        <w:t>MyCat</w:t>
+      </w:r>
+      <w:r>
+        <w:rPr>
+          <w:rFonts w:hint="eastAsia"/>
+        </w:rPr>
+        <w:t>生产部署经验分享</w:t>
+      </w:r>
+      <w:r>
+        <w:rPr>
+          <w:rFonts w:hint="eastAsia"/>
+        </w:rPr>
+        <w:t>.docx</w:t>
+      </w:r>
+    </w:p>
+    <w:p>
+      <w:r>
+        <w:rPr>
+          <w:rFonts w:hint="eastAsia"/>
+        </w:rPr>
+        <w:t>分布式数据库选型</w:t>
+      </w:r>
+      <w:r>
+        <w:rPr>
+          <w:rFonts w:hint="eastAsia"/>
+        </w:rPr>
+        <w:t>.pptx</w:t>
+      </w:r>
+    </w:p>
     <w:p/>
     <w:p>
-      <w:pPr>
-        <w:rPr>
-          <w:rFonts w:hint="eastAsia"/>
-          <w:b/>
-        </w:rPr>
-      </w:pPr>
-      <w:r>
-        <w:rPr>
-          <w:rFonts w:hint="eastAsia"/>
-          <w:b/>
-        </w:rPr>
-        <w:t>在学习和使用</w:t>
-      </w:r>
-      <w:r>
-        <w:rPr>
-          <w:rFonts w:hint="eastAsia"/>
-          <w:b/>
+      <w:r>
+        <w:rPr>
+          <w:rFonts w:hint="eastAsia"/>
+        </w:rPr>
+        <w:t>注：以上文档群共享中都有，</w:t>
+      </w:r>
+      <w:r>
+        <w:rPr>
+          <w:rFonts w:hint="eastAsia"/>
+        </w:rPr>
+        <w:t>如果大家对</w:t>
+      </w:r>
+      <w:r>
+        <w:rPr>
+          <w:rFonts w:hint="eastAsia"/>
         </w:rPr>
         <w:t>mycat</w:t>
       </w:r>
       <w:r>
         <w:rPr>
           <w:rFonts w:hint="eastAsia"/>
-          <w:b/>
-        </w:rPr>
-        <w:t>过程中主要参考的文档有：</w:t>
-      </w:r>
-    </w:p>
-    <w:p>
-      <w:pPr>
-        <w:rPr>
-          <w:rFonts w:hint="eastAsia"/>
-        </w:rPr>
-      </w:pPr>
-      <w:r>
-        <w:rPr>
-          <w:rFonts w:hint="eastAsia"/>
-        </w:rPr>
-        <w:t>MyCat_In_Action_</w:t>
-      </w:r>
-      <w:r>
-        <w:rPr>
-          <w:rFonts w:hint="eastAsia"/>
-        </w:rPr>
-        <w:t>中文版</w:t>
-      </w:r>
-      <w:r>
-        <w:rPr>
-          <w:rFonts w:hint="eastAsia"/>
-        </w:rPr>
-        <w:t>.doc</w:t>
-      </w:r>
-    </w:p>
-    <w:p>
-      <w:pPr>
-        <w:rPr>
-          <w:rFonts w:hint="eastAsia"/>
-        </w:rPr>
-      </w:pPr>
-      <w:r>
-        <w:t>Mycat_Develope_Guide.docx</w:t>
-      </w:r>
-    </w:p>
-    <w:p>
-      <w:pPr>
-        <w:rPr>
-          <w:rFonts w:hint="eastAsia"/>
-        </w:rPr>
-      </w:pPr>
-      <w:r>
-        <w:rPr>
-          <w:rFonts w:hint="eastAsia"/>
-        </w:rPr>
-        <w:t>Mycat</w:t>
-      </w:r>
-      <w:r>
-        <w:rPr>
-          <w:rFonts w:hint="eastAsia"/>
-        </w:rPr>
-        <w:t>最权威</w:t>
-      </w:r>
-      <w:r>
-        <w:rPr>
-          <w:rFonts w:hint="eastAsia"/>
-        </w:rPr>
-        <w:t>Mysql</w:t>
-      </w:r>
-      <w:r>
-        <w:rPr>
-          <w:rFonts w:hint="eastAsia"/>
-        </w:rPr>
-        <w:t>主从配置手册</w:t>
-      </w:r>
-      <w:r>
-        <w:rPr>
-          <w:rFonts w:hint="eastAsia"/>
-        </w:rPr>
-        <w:t>.docx</w:t>
-      </w:r>
-    </w:p>
-    <w:p>
-      <w:pPr>
-        <w:rPr>
-          <w:rFonts w:hint="eastAsia"/>
-        </w:rPr>
-      </w:pPr>
+        </w:rPr>
+        <w:t>的感兴趣，希望大家都能认真的看看这些文档，感谢群里这么多朋友的分享，也希望在未来有更多的人参与到</w:t>
+      </w:r>
       <w:r>
         <w:rPr>
           <w:rFonts w:hint="eastAsia"/>
@@ -6572,259 +7223,11 @@
         <w:rPr>
           <w:rFonts w:hint="eastAsia"/>
         </w:rPr>
-        <w:t>路由解析开发指南</w:t>
-      </w:r>
-      <w:r>
-        <w:rPr>
-          <w:rFonts w:hint="eastAsia"/>
-        </w:rPr>
-        <w:t>.docx</w:t>
-      </w:r>
-    </w:p>
-    <w:p>
-      <w:pPr>
-        <w:rPr>
-          <w:rFonts w:hint="eastAsia"/>
-        </w:rPr>
-      </w:pPr>
-      <w:r>
-        <w:rPr>
-          <w:rFonts w:hint="eastAsia"/>
-        </w:rPr>
-        <w:t>MyCat Sequence</w:t>
-      </w:r>
-      <w:r>
-        <w:rPr>
-          <w:rFonts w:hint="eastAsia"/>
-        </w:rPr>
-        <w:t>机制</w:t>
-      </w:r>
-      <w:r>
-        <w:rPr>
-          <w:rFonts w:hint="eastAsia"/>
-        </w:rPr>
-        <w:t>.docx</w:t>
-      </w:r>
-    </w:p>
-    <w:p>
-      <w:pPr>
-        <w:rPr>
-          <w:rFonts w:hint="eastAsia"/>
-        </w:rPr>
-      </w:pPr>
-      <w:r>
-        <w:rPr>
-          <w:rFonts w:hint="eastAsia"/>
-        </w:rPr>
-        <w:t>MyCat Sequence</w:t>
-      </w:r>
-      <w:r>
-        <w:rPr>
-          <w:rFonts w:hint="eastAsia"/>
-        </w:rPr>
-        <w:t>配置</w:t>
-      </w:r>
-      <w:r>
-        <w:rPr>
-          <w:rFonts w:hint="eastAsia"/>
-        </w:rPr>
-        <w:t>.sql</w:t>
-      </w:r>
-    </w:p>
-    <w:p>
-      <w:pPr>
-        <w:rPr>
-          <w:rFonts w:hint="eastAsia"/>
-        </w:rPr>
-      </w:pPr>
-      <w:r>
-        <w:rPr>
-          <w:rFonts w:hint="eastAsia"/>
-        </w:rPr>
-        <w:t>github-eclipse</w:t>
-      </w:r>
-      <w:r>
-        <w:rPr>
-          <w:rFonts w:hint="eastAsia"/>
-        </w:rPr>
-        <w:t>开发指南</w:t>
-      </w:r>
-      <w:r>
-        <w:rPr>
-          <w:rFonts w:hint="eastAsia"/>
-        </w:rPr>
-        <w:t>.docx</w:t>
-      </w:r>
-    </w:p>
-    <w:p>
-      <w:pPr>
-        <w:rPr>
-          <w:rFonts w:hint="eastAsia"/>
-        </w:rPr>
-      </w:pPr>
-      <w:r>
-        <w:rPr>
-          <w:rFonts w:hint="eastAsia"/>
-        </w:rPr>
-        <w:t>github</w:t>
-      </w:r>
-      <w:r>
-        <w:rPr>
-          <w:rFonts w:hint="eastAsia"/>
-        </w:rPr>
-        <w:t>个人使用笔记</w:t>
-      </w:r>
-      <w:r>
-        <w:rPr>
-          <w:rFonts w:hint="eastAsia"/>
-        </w:rPr>
-        <w:t>.doc</w:t>
-      </w:r>
-    </w:p>
-    <w:p>
-      <w:pPr>
-        <w:rPr>
-          <w:rFonts w:hint="eastAsia"/>
-        </w:rPr>
-      </w:pPr>
-      <w:r>
-        <w:rPr>
-          <w:rFonts w:hint="eastAsia"/>
-        </w:rPr>
-        <w:t>MyCat</w:t>
-      </w:r>
-      <w:r>
-        <w:rPr>
-          <w:rFonts w:hint="eastAsia"/>
-        </w:rPr>
-        <w:t>不支持的</w:t>
-      </w:r>
-      <w:r>
-        <w:rPr>
-          <w:rFonts w:hint="eastAsia"/>
-        </w:rPr>
-        <w:t>Sql</w:t>
-      </w:r>
-      <w:r>
-        <w:rPr>
-          <w:rFonts w:hint="eastAsia"/>
-        </w:rPr>
-        <w:t>语句</w:t>
-      </w:r>
-      <w:r>
-        <w:rPr>
-          <w:rFonts w:hint="eastAsia"/>
-        </w:rPr>
-        <w:t>.docx</w:t>
-      </w:r>
-    </w:p>
-    <w:p>
-      <w:pPr>
-        <w:rPr>
-          <w:rFonts w:hint="eastAsia"/>
-        </w:rPr>
-      </w:pPr>
-      <w:r>
-        <w:rPr>
-          <w:rFonts w:hint="eastAsia"/>
-        </w:rPr>
-        <w:t>MyCat</w:t>
-      </w:r>
-      <w:r>
-        <w:rPr>
-          <w:rFonts w:hint="eastAsia"/>
-        </w:rPr>
-        <w:t>生产部署经验分享</w:t>
-      </w:r>
-      <w:r>
-        <w:rPr>
-          <w:rFonts w:hint="eastAsia"/>
-        </w:rPr>
-        <w:t>.docx</w:t>
-      </w:r>
-    </w:p>
-    <w:p>
-      <w:pPr>
-        <w:rPr>
-          <w:rFonts w:hint="eastAsia"/>
-        </w:rPr>
-      </w:pPr>
-      <w:r>
-        <w:rPr>
-          <w:rFonts w:hint="eastAsia"/>
-        </w:rPr>
-        <w:t>分布式数据库选型</w:t>
-      </w:r>
-      <w:r>
-        <w:rPr>
-          <w:rFonts w:hint="eastAsia"/>
-        </w:rPr>
-        <w:t>.pptx</w:t>
-      </w:r>
-    </w:p>
-    <w:p>
-      <w:pPr>
-        <w:rPr>
-          <w:rFonts w:hint="eastAsia"/>
-        </w:rPr>
-      </w:pPr>
-    </w:p>
-    <w:p>
-      <w:pPr>
-        <w:rPr>
-          <w:rFonts w:hint="eastAsia"/>
-        </w:rPr>
-      </w:pPr>
-      <w:r>
-        <w:rPr>
-          <w:rFonts w:hint="eastAsia"/>
-        </w:rPr>
-        <w:t>注：以上文档群共享中都有，</w:t>
-      </w:r>
-      <w:r>
-        <w:rPr>
-          <w:rFonts w:hint="eastAsia"/>
-        </w:rPr>
-        <w:t>如果大家对</w:t>
-      </w:r>
-      <w:r>
-        <w:rPr>
-          <w:rFonts w:hint="eastAsia"/>
-        </w:rPr>
-        <w:t>mycat</w:t>
-      </w:r>
-      <w:r>
-        <w:rPr>
-          <w:rFonts w:hint="eastAsia"/>
-        </w:rPr>
-        <w:t>的感兴趣，希望大家都能认真的看看这些文档，感谢群里这么多朋友的分享，也希望在未来有更多的人参与到</w:t>
-      </w:r>
-      <w:r>
-        <w:rPr>
-          <w:rFonts w:hint="eastAsia"/>
-        </w:rPr>
-        <w:t>mycat</w:t>
-      </w:r>
-      <w:r>
-        <w:rPr>
-          <w:rFonts w:hint="eastAsia"/>
-        </w:rPr>
         <w:t>社区中！</w:t>
       </w:r>
     </w:p>
-    <w:p>
-      <w:pPr>
-        <w:rPr>
-          <w:rFonts w:hint="eastAsia"/>
-        </w:rPr>
-      </w:pPr>
-    </w:p>
-    <w:p>
-      <w:pPr>
-        <w:rPr>
-          <w:rFonts w:hint="eastAsia"/>
-        </w:rPr>
-      </w:pPr>
+    <w:p/>
+    <w:p>
       <w:r>
         <w:rPr>
           <w:rFonts w:hint="eastAsia"/>
@@ -6923,11 +7326,6 @@
       </w:r>
     </w:p>
     <w:p>
-      <w:pPr>
-        <w:rPr>
-          <w:rFonts w:hint="eastAsia"/>
-        </w:rPr>
-      </w:pPr>
       <w:r>
         <w:rPr>
           <w:rFonts w:hint="eastAsia"/>

--- a/案例分享/mycat使用经验分享.docx
+++ b/案例分享/mycat使用经验分享.docx
@@ -5266,28 +5266,86 @@
       </w:r>
     </w:p>
     <w:p>
-      <w:pPr>
-        <w:rPr>
-          <w:b/>
-        </w:rPr>
-      </w:pPr>
-      <w:r>
-        <w:rPr>
-          <w:rFonts w:hint="eastAsia"/>
-        </w:rPr>
-        <w:tab/>
-      </w:r>
-      <w:r>
-        <w:rPr>
-          <w:rFonts w:hint="eastAsia"/>
-          <w:b/>
-        </w:rPr>
+      <w:r>
+        <w:rPr>
+          <w:rFonts w:hint="eastAsia"/>
+        </w:rPr>
+        <w:tab/>
+      </w:r>
+      <w:r>
+        <w:t>sequence_db_conf.properties</w:t>
+      </w:r>
+      <w:r>
+        <w:rPr>
+          <w:rFonts w:hint="eastAsia"/>
+        </w:rPr>
+        <w:t>配置指定</w:t>
+      </w:r>
+      <w:r>
+        <w:rPr>
+          <w:rFonts w:hint="eastAsia"/>
+        </w:rPr>
+        <w:t>sequence</w:t>
+      </w:r>
+      <w:r>
+        <w:rPr>
+          <w:rFonts w:hint="eastAsia"/>
+        </w:rPr>
+        <w:t>相关</w:t>
+      </w:r>
+      <w:r>
+        <w:t>表和函数在哪个节点上</w:t>
+      </w:r>
+      <w:r>
+        <w:rPr>
+          <w:rFonts w:hint="eastAsia"/>
+        </w:rPr>
+        <w:t>；</w:t>
+      </w:r>
+      <w:r>
+        <w:rPr>
+          <w:rFonts w:hint="eastAsia"/>
+        </w:rPr>
+        <w:t xml:space="preserve">   </w:t>
+      </w:r>
+      <w:r>
+        <w:rPr>
+          <w:rFonts w:hint="eastAsia"/>
+        </w:rPr>
+        <w:tab/>
+      </w:r>
+      <w:r>
+        <w:t>Test</w:t>
+      </w:r>
+      <w:r>
+        <w:t>_SEQ=</w:t>
+      </w:r>
+      <w:r>
+        <w:rPr>
+          <w:rFonts w:hint="eastAsia"/>
+        </w:rPr>
+        <w:t>dn1</w:t>
+      </w:r>
+    </w:p>
+    <w:p>
+      <w:r>
+        <w:rPr>
+          <w:rFonts w:hint="eastAsia"/>
+        </w:rPr>
+        <w:tab/>
+      </w:r>
+    </w:p>
+    <w:p>
+      <w:r>
+        <w:rPr>
+          <w:rFonts w:hint="eastAsia"/>
+        </w:rPr>
+        <w:tab/>
         <w:t>server.xml</w:t>
       </w:r>
       <w:r>
         <w:rPr>
           <w:rFonts w:hint="eastAsia"/>
-          <w:b/>
         </w:rPr>
         <w:t>配置</w:t>
       </w:r>
@@ -5365,680 +5423,7 @@
         <w:t>，表示使用数据库形式；</w:t>
       </w:r>
     </w:p>
-    <w:p>
-      <w:pPr>
-        <w:rPr>
-          <w:rFonts w:hint="eastAsia"/>
-        </w:rPr>
-      </w:pPr>
-      <w:r>
-        <w:rPr>
-          <w:rFonts w:hint="eastAsia"/>
-        </w:rPr>
-        <w:t xml:space="preserve">    </w:t>
-      </w:r>
-    </w:p>
-    <w:p>
-      <w:pPr>
-        <w:rPr>
-          <w:rFonts w:hint="eastAsia"/>
-          <w:b/>
-        </w:rPr>
-      </w:pPr>
-      <w:r>
-        <w:rPr>
-          <w:rFonts w:hint="eastAsia"/>
-        </w:rPr>
-        <w:t xml:space="preserve"> </w:t>
-      </w:r>
-      <w:r>
-        <w:rPr>
-          <w:rFonts w:hint="eastAsia"/>
-        </w:rPr>
-        <w:tab/>
-      </w:r>
-      <w:r>
-        <w:rPr>
-          <w:rFonts w:hint="eastAsia"/>
-          <w:b/>
-        </w:rPr>
-        <w:t>数据库配置</w:t>
-      </w:r>
-      <w:r>
-        <w:rPr>
-          <w:rFonts w:hint="eastAsia"/>
-          <w:b/>
-        </w:rPr>
-        <w:t>:</w:t>
-      </w:r>
-    </w:p>
-    <w:p>
-      <w:pPr>
-        <w:rPr>
-          <w:rFonts w:hint="eastAsia"/>
-        </w:rPr>
-      </w:pPr>
-      <w:r>
-        <w:rPr>
-          <w:rFonts w:hint="eastAsia"/>
-        </w:rPr>
-        <w:tab/>
-      </w:r>
-      <w:r>
-        <w:rPr>
-          <w:rFonts w:hint="eastAsia"/>
-        </w:rPr>
-        <w:tab/>
-      </w:r>
-      <w:r>
-        <w:rPr>
-          <w:rFonts w:hint="eastAsia"/>
-        </w:rPr>
-        <w:t>建立</w:t>
-      </w:r>
-      <w:r>
-        <w:t>sequence</w:t>
-      </w:r>
-      <w:r>
-        <w:t>相关表和函数</w:t>
-      </w:r>
-      <w:r>
-        <w:rPr>
-          <w:rFonts w:hint="eastAsia"/>
-        </w:rPr>
-        <w:t>，</w:t>
-      </w:r>
-      <w:r>
-        <w:t>具体如附件</w:t>
-      </w:r>
-      <w:r>
-        <w:rPr>
-          <w:rFonts w:hint="eastAsia"/>
-        </w:rPr>
-        <w:t>:</w:t>
-      </w:r>
-    </w:p>
-    <w:p>
-      <w:pPr>
-        <w:rPr>
-          <w:rFonts w:hint="eastAsia"/>
-        </w:rPr>
-      </w:pPr>
-      <w:r>
-        <w:rPr>
-          <w:rFonts w:hint="eastAsia"/>
-        </w:rPr>
-        <w:tab/>
-      </w:r>
-      <w:r>
-        <w:rPr>
-          <w:rFonts w:hint="eastAsia"/>
-        </w:rPr>
-        <w:tab/>
-      </w:r>
-      <w:r>
-        <w:rPr>
-          <w:rFonts w:hint="eastAsia"/>
-          <w:noProof/>
-        </w:rPr>
-        <w:drawing>
-          <wp:inline distT="0" distB="0" distL="0" distR="0">
-            <wp:extent cx="1819275" cy="228600"/>
-            <wp:effectExtent l="19050" t="0" r="9525" b="0"/>
-            <wp:docPr id="5" name="图片 3"/>
-            <wp:cNvGraphicFramePr>
-              <a:graphicFrameLocks xmlns:a="http://schemas.openxmlformats.org/drawingml/2006/main" noChangeAspect="1"/>
-            </wp:cNvGraphicFramePr>
-            <a:graphic xmlns:a="http://schemas.openxmlformats.org/drawingml/2006/main">
-              <a:graphicData uri="http://schemas.openxmlformats.org/drawingml/2006/picture">
-                <pic:pic xmlns:pic="http://schemas.openxmlformats.org/drawingml/2006/picture">
-                  <pic:nvPicPr>
-                    <pic:cNvPr id="0" name="Picture 3"/>
-                    <pic:cNvPicPr>
-                      <a:picLocks noChangeAspect="1" noChangeArrowheads="1"/>
-                    </pic:cNvPicPr>
-                  </pic:nvPicPr>
-                  <pic:blipFill>
-                    <a:blip r:embed="rId20"/>
-                    <a:srcRect/>
-                    <a:stretch>
-                      <a:fillRect/>
-                    </a:stretch>
-                  </pic:blipFill>
-                  <pic:spPr bwMode="auto">
-                    <a:xfrm>
-                      <a:off x="0" y="0"/>
-                      <a:ext cx="1819275" cy="228600"/>
-                    </a:xfrm>
-                    <a:prstGeom prst="rect">
-                      <a:avLst/>
-                    </a:prstGeom>
-                    <a:noFill/>
-                    <a:ln w="9525">
-                      <a:noFill/>
-                      <a:miter lim="800000"/>
-                      <a:headEnd/>
-                      <a:tailEnd/>
-                    </a:ln>
-                  </pic:spPr>
-                </pic:pic>
-              </a:graphicData>
-            </a:graphic>
-          </wp:inline>
-        </w:drawing>
-      </w:r>
-      <w:r>
-        <w:rPr>
-          <w:rFonts w:hint="eastAsia"/>
-        </w:rPr>
-        <w:t xml:space="preserve"> </w:t>
-      </w:r>
-    </w:p>
-    <w:p>
-      <w:pPr>
-        <w:rPr>
-          <w:rFonts w:hint="eastAsia"/>
-          <w:b/>
-        </w:rPr>
-      </w:pPr>
-      <w:r>
-        <w:rPr>
-          <w:rFonts w:hint="eastAsia"/>
-        </w:rPr>
-        <w:tab/>
-      </w:r>
-      <w:r>
-        <w:rPr>
-          <w:rFonts w:hint="eastAsia"/>
-          <w:b/>
-        </w:rPr>
-        <w:t>sequence_db_conf.properties</w:t>
-      </w:r>
-      <w:r>
-        <w:rPr>
-          <w:rFonts w:hint="eastAsia"/>
-          <w:b/>
-        </w:rPr>
-        <w:t>文件配置：</w:t>
-      </w:r>
-    </w:p>
-    <w:p>
-      <w:pPr>
-        <w:pStyle w:val="a8"/>
-        <w:spacing w:line="360" w:lineRule="auto"/>
-        <w:ind w:left="845" w:firstLineChars="0" w:firstLine="0"/>
-        <w:rPr>
-          <w:rFonts w:hint="eastAsia"/>
-        </w:rPr>
-      </w:pPr>
-      <w:r>
-        <w:rPr>
-          <w:rFonts w:hint="eastAsia"/>
-        </w:rPr>
-        <w:t xml:space="preserve">   </w:t>
-      </w:r>
-      <w:r>
-        <w:rPr>
-          <w:rFonts w:hint="eastAsia"/>
-        </w:rPr>
-        <w:t>指定</w:t>
-      </w:r>
-      <w:r>
-        <w:rPr>
-          <w:rFonts w:hint="eastAsia"/>
-        </w:rPr>
-        <w:t>sequence</w:t>
-      </w:r>
-      <w:r>
-        <w:rPr>
-          <w:rFonts w:hint="eastAsia"/>
-        </w:rPr>
-        <w:t>相关</w:t>
-      </w:r>
-      <w:r>
-        <w:t>表和函数在哪个节点上</w:t>
-      </w:r>
-      <w:r>
-        <w:rPr>
-          <w:rFonts w:hint="eastAsia"/>
-        </w:rPr>
-        <w:t>：</w:t>
-      </w:r>
-    </w:p>
-    <w:p>
-      <w:pPr>
-        <w:pStyle w:val="a8"/>
-        <w:spacing w:line="360" w:lineRule="auto"/>
-        <w:ind w:left="845" w:firstLineChars="0" w:firstLine="0"/>
-        <w:rPr>
-          <w:rFonts w:hint="eastAsia"/>
-        </w:rPr>
-      </w:pPr>
-      <w:r>
-        <w:rPr>
-          <w:rFonts w:hint="eastAsia"/>
-        </w:rPr>
-        <w:t xml:space="preserve">   </w:t>
-      </w:r>
-      <w:r>
-        <w:t>Test_SEQ=</w:t>
-      </w:r>
-      <w:r>
-        <w:rPr>
-          <w:rFonts w:hint="eastAsia"/>
-        </w:rPr>
-        <w:t>dn1</w:t>
-      </w:r>
-    </w:p>
-    <w:p>
-      <w:pPr>
-        <w:pStyle w:val="a8"/>
-        <w:spacing w:line="360" w:lineRule="auto"/>
-        <w:ind w:left="845" w:firstLineChars="0" w:firstLine="0"/>
-        <w:rPr>
-          <w:rFonts w:hint="eastAsia"/>
-        </w:rPr>
-      </w:pPr>
-    </w:p>
-    <w:p>
-      <w:pPr>
-        <w:rPr>
-          <w:b/>
-        </w:rPr>
-      </w:pPr>
-      <w:r>
-        <w:rPr>
-          <w:rFonts w:hint="eastAsia"/>
-          <w:b/>
-        </w:rPr>
-        <w:lastRenderedPageBreak/>
-        <w:t>4</w:t>
-      </w:r>
-      <w:r>
-        <w:rPr>
-          <w:rFonts w:hint="eastAsia"/>
-          <w:b/>
-        </w:rPr>
-        <w:t>）</w:t>
-      </w:r>
-      <w:r>
-        <w:rPr>
-          <w:rFonts w:hint="eastAsia"/>
-          <w:b/>
-        </w:rPr>
-        <w:t>sequence</w:t>
-      </w:r>
-      <w:r>
-        <w:rPr>
-          <w:rFonts w:hint="eastAsia"/>
-          <w:b/>
-        </w:rPr>
-        <w:t>使用</w:t>
-      </w:r>
-    </w:p>
-    <w:p>
-      <w:pPr>
-        <w:rPr>
-          <w:rFonts w:hint="eastAsia"/>
-        </w:rPr>
-      </w:pPr>
-      <w:r>
-        <w:rPr>
-          <w:b/>
-        </w:rPr>
-        <w:t xml:space="preserve">    </w:t>
-      </w:r>
-      <w:r>
-        <w:rPr>
-          <w:rFonts w:hint="eastAsia"/>
-        </w:rPr>
-        <w:t>目前</w:t>
-      </w:r>
-      <w:r>
-        <w:rPr>
-          <w:rFonts w:hint="eastAsia"/>
-        </w:rPr>
-        <w:t>mycat</w:t>
-      </w:r>
-      <w:r>
-        <w:rPr>
-          <w:rFonts w:hint="eastAsia"/>
-        </w:rPr>
-        <w:t>中支持配置全局</w:t>
-      </w:r>
-      <w:r>
-        <w:rPr>
-          <w:rFonts w:hint="eastAsia"/>
-        </w:rPr>
-        <w:t>sequence</w:t>
-      </w:r>
-      <w:r>
-        <w:rPr>
-          <w:rFonts w:hint="eastAsia"/>
-        </w:rPr>
-        <w:t>和</w:t>
-      </w:r>
-      <w:r>
-        <w:rPr>
-          <w:rFonts w:hint="eastAsia"/>
-        </w:rPr>
-        <w:t>自定义</w:t>
-      </w:r>
-      <w:r>
-        <w:rPr>
-          <w:rFonts w:hint="eastAsia"/>
-        </w:rPr>
-        <w:t>sequence</w:t>
-      </w:r>
-      <w:r>
-        <w:rPr>
-          <w:rFonts w:hint="eastAsia"/>
-        </w:rPr>
-        <w:t>两种方式。</w:t>
-      </w:r>
-    </w:p>
-    <w:p>
-      <w:pPr>
-        <w:rPr>
-          <w:rFonts w:hint="eastAsia"/>
-        </w:rPr>
-      </w:pPr>
-      <w:r>
-        <w:rPr>
-          <w:rFonts w:hint="eastAsia"/>
-        </w:rPr>
-        <w:t xml:space="preserve">    </w:t>
-      </w:r>
-    </w:p>
-    <w:p>
-      <w:pPr>
-        <w:rPr>
-          <w:b/>
-        </w:rPr>
-      </w:pPr>
-      <w:r>
-        <w:rPr>
-          <w:rFonts w:hint="eastAsia"/>
-        </w:rPr>
-        <w:t xml:space="preserve">    </w:t>
-      </w:r>
-      <w:r>
-        <w:rPr>
-          <w:rFonts w:hint="eastAsia"/>
-          <w:b/>
-        </w:rPr>
-        <w:t>使用默认的全局</w:t>
-      </w:r>
-      <w:r>
-        <w:rPr>
-          <w:rFonts w:hint="eastAsia"/>
-          <w:b/>
-        </w:rPr>
-        <w:t xml:space="preserve">sequence : </w:t>
-      </w:r>
-    </w:p>
-    <w:p>
-      <w:pPr>
-        <w:ind w:firstLine="720"/>
-        <w:rPr>
-          <w:rFonts w:hint="eastAsia"/>
-        </w:rPr>
-      </w:pPr>
-      <w:r>
-        <w:rPr>
-          <w:rFonts w:hint="eastAsia"/>
-        </w:rPr>
-        <w:t xml:space="preserve"> insert into tb1(id,name) values(next value for MYCATSEQ_GLOBAL,'micmiu</w:t>
-      </w:r>
-      <w:r>
-        <w:t>.com</w:t>
-      </w:r>
-      <w:r>
-        <w:rPr>
-          <w:rFonts w:hint="eastAsia"/>
-        </w:rPr>
-        <w:t>');</w:t>
-      </w:r>
-    </w:p>
-    <w:p>
-      <w:pPr>
-        <w:ind w:firstLine="720"/>
-        <w:rPr>
-          <w:rFonts w:hint="eastAsia"/>
-        </w:rPr>
-      </w:pPr>
-    </w:p>
-    <w:p>
-      <w:pPr>
-        <w:rPr>
-          <w:b/>
-        </w:rPr>
-      </w:pPr>
-      <w:r>
-        <w:rPr>
-          <w:rFonts w:hint="eastAsia"/>
-        </w:rPr>
-        <w:t xml:space="preserve">    </w:t>
-      </w:r>
-      <w:r>
-        <w:rPr>
-          <w:rFonts w:hint="eastAsia"/>
-          <w:b/>
-        </w:rPr>
-        <w:t>使用自定义的</w:t>
-      </w:r>
-      <w:r>
-        <w:rPr>
-          <w:rFonts w:hint="eastAsia"/>
-          <w:b/>
-        </w:rPr>
-        <w:t xml:space="preserve"> </w:t>
-      </w:r>
-      <w:r>
-        <w:rPr>
-          <w:rFonts w:hint="eastAsia"/>
-          <w:b/>
-        </w:rPr>
-        <w:t xml:space="preserve">sequence :  </w:t>
-      </w:r>
-    </w:p>
-    <w:p>
-      <w:pPr>
-        <w:ind w:firstLine="720"/>
-      </w:pPr>
-      <w:r>
-        <w:t>i</w:t>
-      </w:r>
-      <w:r>
-        <w:rPr>
-          <w:rFonts w:hint="eastAsia"/>
-        </w:rPr>
-        <w:t>nsert into tb2(id,name) values(next value for MYCATSEQ</w:t>
-      </w:r>
-      <w:r>
-        <w:t>_MY1</w:t>
-      </w:r>
-      <w:r>
-        <w:rPr>
-          <w:rFonts w:hint="eastAsia"/>
-        </w:rPr>
-        <w:t>,'micmiu</w:t>
-      </w:r>
-      <w:r>
-        <w:t>.com</w:t>
-      </w:r>
-      <w:r>
-        <w:rPr>
-          <w:rFonts w:hint="eastAsia"/>
-        </w:rPr>
-        <w:t>');</w:t>
-      </w:r>
-    </w:p>
-    <w:p>
-      <w:pPr>
-        <w:rPr>
-          <w:rFonts w:hint="eastAsia"/>
-        </w:rPr>
-      </w:pPr>
-      <w:r>
-        <w:rPr>
-          <w:rFonts w:hint="eastAsia"/>
-        </w:rPr>
-        <w:t xml:space="preserve">    </w:t>
-      </w:r>
-    </w:p>
-    <w:p>
-      <w:pPr>
-        <w:rPr>
-          <w:rFonts w:hint="eastAsia"/>
-        </w:rPr>
-      </w:pPr>
-      <w:r>
-        <w:rPr>
-          <w:rFonts w:hint="eastAsia"/>
-        </w:rPr>
-        <w:t xml:space="preserve">    </w:t>
-      </w:r>
-      <w:r>
-        <w:rPr>
-          <w:rFonts w:hint="eastAsia"/>
-        </w:rPr>
-        <w:t>注：在没有特殊需求的情况下，建议每个表都使用自定义的</w:t>
-      </w:r>
-      <w:r>
-        <w:rPr>
-          <w:rFonts w:hint="eastAsia"/>
-        </w:rPr>
-        <w:t>sequence</w:t>
-      </w:r>
-      <w:r>
-        <w:rPr>
-          <w:rFonts w:hint="eastAsia"/>
-        </w:rPr>
-        <w:t>，每个表配置一个，这样比较方便管理和维护；</w:t>
-      </w:r>
-    </w:p>
-    <w:p>
-      <w:pPr>
-        <w:rPr>
-          <w:rFonts w:hint="eastAsia"/>
-        </w:rPr>
-      </w:pPr>
-    </w:p>
-    <w:p>
-      <w:pPr>
-        <w:rPr>
-          <w:b/>
-        </w:rPr>
-      </w:pPr>
-      <w:r>
-        <w:rPr>
-          <w:rFonts w:hint="eastAsia"/>
-          <w:b/>
-        </w:rPr>
-        <w:t>5</w:t>
-      </w:r>
-      <w:r>
-        <w:rPr>
-          <w:rFonts w:hint="eastAsia"/>
-          <w:b/>
-        </w:rPr>
-        <w:t>）</w:t>
-      </w:r>
-      <w:r>
-        <w:rPr>
-          <w:rFonts w:hint="eastAsia"/>
-          <w:b/>
-        </w:rPr>
-        <w:t>autoIncrement</w:t>
-      </w:r>
-      <w:r>
-        <w:rPr>
-          <w:rFonts w:hint="eastAsia"/>
-          <w:b/>
-        </w:rPr>
-        <w:t>开启</w:t>
-      </w:r>
-    </w:p>
-    <w:p>
-      <w:pPr>
-        <w:rPr>
-          <w:rFonts w:hint="eastAsia"/>
-        </w:rPr>
-      </w:pPr>
-      <w:r>
-        <w:rPr>
-          <w:rFonts w:hint="eastAsia"/>
-        </w:rPr>
-        <w:t xml:space="preserve">    </w:t>
-      </w:r>
-      <w:r>
-        <w:rPr>
-          <w:rFonts w:hint="eastAsia"/>
-        </w:rPr>
-        <w:t>在</w:t>
-      </w:r>
-      <w:r>
-        <w:rPr>
-          <w:rFonts w:hint="eastAsia"/>
-        </w:rPr>
-        <w:t>mycat</w:t>
-      </w:r>
-      <w:r>
-        <w:rPr>
-          <w:rFonts w:hint="eastAsia"/>
-        </w:rPr>
-        <w:t>中使用主键自增长需要在</w:t>
-      </w:r>
-      <w:r>
-        <w:rPr>
-          <w:rFonts w:hint="eastAsia"/>
-        </w:rPr>
-        <w:t>schema.xml</w:t>
-      </w:r>
-      <w:r>
-        <w:rPr>
-          <w:rFonts w:hint="eastAsia"/>
-        </w:rPr>
-        <w:t>的</w:t>
-      </w:r>
-      <w:r>
-        <w:rPr>
-          <w:rFonts w:hint="eastAsia"/>
-        </w:rPr>
-        <w:t>table</w:t>
-      </w:r>
-      <w:r>
-        <w:rPr>
-          <w:rFonts w:hint="eastAsia"/>
-        </w:rPr>
-        <w:t>节点中的</w:t>
-      </w:r>
-      <w:r>
-        <w:rPr>
-          <w:rFonts w:hint="eastAsia"/>
-        </w:rPr>
-        <w:t>autoIncrement</w:t>
-      </w:r>
-      <w:r>
-        <w:rPr>
-          <w:rFonts w:hint="eastAsia"/>
-        </w:rPr>
-        <w:t>设置为</w:t>
-      </w:r>
-      <w:r>
-        <w:rPr>
-          <w:rFonts w:hint="eastAsia"/>
-        </w:rPr>
-        <w:t>true</w:t>
-      </w:r>
-      <w:r>
-        <w:rPr>
-          <w:rFonts w:hint="eastAsia"/>
-        </w:rPr>
-        <w:t>表示开启主键自增长策略；</w:t>
-      </w:r>
-    </w:p>
+    <w:p/>
     <w:p>
       <w:pPr>
         <w:pStyle w:val="2"/>
@@ -6155,6 +5540,7 @@
         <w:rPr>
           <w:rFonts w:hint="eastAsia"/>
         </w:rPr>
+        <w:lastRenderedPageBreak/>
         <w:tab/>
       </w:r>
       <w:r>
@@ -6224,6 +5610,11 @@
       </w:r>
     </w:p>
     <w:p>
+      <w:pPr>
+        <w:rPr>
+          <w:rFonts w:hint="eastAsia"/>
+        </w:rPr>
+      </w:pPr>
       <w:r>
         <w:rPr>
           <w:rFonts w:hint="eastAsia"/>
@@ -6235,6 +5626,11 @@
       </w:r>
     </w:p>
     <w:p>
+      <w:pPr>
+        <w:rPr>
+          <w:rFonts w:hint="eastAsia"/>
+        </w:rPr>
+      </w:pPr>
       <w:r>
         <w:rPr>
           <w:rFonts w:hint="eastAsia"/>
@@ -6272,6 +5668,7 @@
         <w:t>写到注解中；</w:t>
       </w:r>
     </w:p>
+    <w:p/>
     <w:p>
       <w:pPr>
         <w:pStyle w:val="2"/>
@@ -6292,6 +5689,11 @@
       </w:r>
     </w:p>
     <w:p>
+      <w:pPr>
+        <w:rPr>
+          <w:rFonts w:hint="eastAsia"/>
+        </w:rPr>
+      </w:pPr>
       <w:r>
         <w:rPr>
           <w:rFonts w:hint="eastAsia"/>
@@ -6341,8 +5743,19 @@
         <w:t>以上版本最新的主从配置：</w:t>
       </w:r>
     </w:p>
-    <w:p/>
-    <w:p>
+    <w:p>
+      <w:pPr>
+        <w:rPr>
+          <w:rFonts w:hint="eastAsia"/>
+        </w:rPr>
+      </w:pPr>
+    </w:p>
+    <w:p>
+      <w:pPr>
+        <w:rPr>
+          <w:rFonts w:hint="eastAsia"/>
+        </w:rPr>
+      </w:pPr>
       <w:r>
         <w:rPr>
           <w:rFonts w:hint="eastAsia"/>
@@ -6387,6 +5800,11 @@
       </w:r>
     </w:p>
     <w:p>
+      <w:pPr>
+        <w:rPr>
+          <w:rFonts w:hint="eastAsia"/>
+        </w:rPr>
+      </w:pPr>
       <w:r>
         <w:rPr>
           <w:rFonts w:hint="eastAsia"/>
@@ -6435,6 +5853,11 @@
       </w:r>
     </w:p>
     <w:p>
+      <w:pPr>
+        <w:rPr>
+          <w:rFonts w:hint="eastAsia"/>
+        </w:rPr>
+      </w:pPr>
       <w:r>
         <w:rPr>
           <w:rFonts w:hint="eastAsia"/>
@@ -6460,10 +5883,17 @@
         <w:t>中；</w:t>
       </w:r>
     </w:p>
-    <w:p/>
-    <w:p>
-      <w:pPr>
-        <w:rPr>
+    <w:p>
+      <w:pPr>
+        <w:rPr>
+          <w:rFonts w:hint="eastAsia"/>
+        </w:rPr>
+      </w:pPr>
+    </w:p>
+    <w:p>
+      <w:pPr>
+        <w:rPr>
+          <w:rFonts w:hint="eastAsia"/>
           <w:b/>
         </w:rPr>
       </w:pPr>
@@ -6483,6 +5913,11 @@
       </w:r>
     </w:p>
     <w:p>
+      <w:pPr>
+        <w:rPr>
+          <w:rFonts w:hint="eastAsia"/>
+        </w:rPr>
+      </w:pPr>
       <w:r>
         <w:rPr>
           <w:rFonts w:hint="eastAsia"/>
@@ -6491,6 +5926,11 @@
       </w:r>
     </w:p>
     <w:p>
+      <w:pPr>
+        <w:rPr>
+          <w:rFonts w:hint="eastAsia"/>
+        </w:rPr>
+      </w:pPr>
       <w:r>
         <w:rPr>
           <w:rFonts w:hint="eastAsia"/>
@@ -6499,6 +5939,11 @@
       </w:r>
     </w:p>
     <w:p>
+      <w:pPr>
+        <w:rPr>
+          <w:rFonts w:hint="eastAsia"/>
+        </w:rPr>
+      </w:pPr>
       <w:r>
         <w:rPr>
           <w:rFonts w:hint="eastAsia"/>
@@ -6525,6 +5970,11 @@
       </w:r>
     </w:p>
     <w:p>
+      <w:pPr>
+        <w:rPr>
+          <w:rFonts w:hint="eastAsia"/>
+        </w:rPr>
+      </w:pPr>
       <w:r>
         <w:rPr>
           <w:rFonts w:hint="eastAsia"/>
@@ -6541,19 +5991,25 @@
         <w:t>用户配置，以免不必要的麻烦</w:t>
       </w:r>
     </w:p>
-    <w:p/>
-    <w:p>
-      <w:pPr>
-        <w:rPr>
-          <w:b/>
-        </w:rPr>
-      </w:pPr>
-      <w:r>
-        <w:rPr>
-          <w:rFonts w:hint="eastAsia"/>
-          <w:b/>
-        </w:rPr>
-        <w:lastRenderedPageBreak/>
+    <w:p>
+      <w:pPr>
+        <w:rPr>
+          <w:rFonts w:hint="eastAsia"/>
+        </w:rPr>
+      </w:pPr>
+    </w:p>
+    <w:p>
+      <w:pPr>
+        <w:rPr>
+          <w:rFonts w:hint="eastAsia"/>
+          <w:b/>
+        </w:rPr>
+      </w:pPr>
+      <w:r>
+        <w:rPr>
+          <w:rFonts w:hint="eastAsia"/>
+          <w:b/>
+        </w:rPr>
         <w:t>2</w:t>
       </w:r>
       <w:r>
@@ -6618,6 +6074,7 @@
     <w:p>
       <w:pPr>
         <w:rPr>
+          <w:rFonts w:hint="eastAsia"/>
           <w:b/>
         </w:rPr>
       </w:pPr>
@@ -6631,19 +6088,128 @@
         <w:t>grant replication slave on *.* to 'p1test'@'192.168.18.74' identified by '123456';</w:t>
       </w:r>
     </w:p>
+    <w:p>
+      <w:pPr>
+        <w:rPr>
+          <w:rFonts w:hint="eastAsia"/>
+        </w:rPr>
+      </w:pPr>
+    </w:p>
+    <w:p>
+      <w:pPr>
+        <w:rPr>
+          <w:rFonts w:hint="eastAsia"/>
+          <w:b/>
+        </w:rPr>
+      </w:pPr>
+      <w:r>
+        <w:rPr>
+          <w:rFonts w:hint="eastAsia"/>
+          <w:b/>
+        </w:rPr>
+        <w:t>3</w:t>
+      </w:r>
+      <w:r>
+        <w:rPr>
+          <w:rFonts w:hint="eastAsia"/>
+          <w:b/>
+        </w:rPr>
+        <w:t>、</w:t>
+      </w:r>
+      <w:r>
+        <w:rPr>
+          <w:rFonts w:hint="eastAsia"/>
+          <w:b/>
+        </w:rPr>
+        <w:t>从</w:t>
+      </w:r>
+      <w:r>
+        <w:rPr>
+          <w:rFonts w:hint="eastAsia"/>
+          <w:b/>
+        </w:rPr>
+        <w:t>数据库服务器配置：</w:t>
+      </w:r>
+    </w:p>
+    <w:p>
+      <w:r>
+        <w:rPr>
+          <w:rFonts w:hint="eastAsia"/>
+        </w:rPr>
+        <w:t>server-id=101</w:t>
+      </w:r>
+    </w:p>
+    <w:p>
+      <w:r>
+        <w:rPr>
+          <w:rFonts w:hint="eastAsia"/>
+        </w:rPr>
+        <w:t>log-bin=mysql-bin</w:t>
+      </w:r>
+    </w:p>
+    <w:p>
+      <w:pPr>
+        <w:rPr>
+          <w:rFonts w:hint="eastAsia"/>
+        </w:rPr>
+      </w:pPr>
+      <w:r>
+        <w:rPr>
+          <w:rFonts w:hint="eastAsia"/>
+        </w:rPr>
+        <w:t>replicate-do-db=sam_test     //</w:t>
+      </w:r>
+      <w:r>
+        <w:rPr>
+          <w:rFonts w:hint="eastAsia"/>
+        </w:rPr>
+        <w:t>指定只同步的数据库</w:t>
+      </w:r>
+    </w:p>
+    <w:p>
+      <w:pPr>
+        <w:rPr>
+          <w:rFonts w:hint="eastAsia"/>
+        </w:rPr>
+      </w:pPr>
+      <w:r>
+        <w:rPr>
+          <w:rFonts w:hint="eastAsia"/>
+        </w:rPr>
+        <w:t>replicate-ignore-db=mysql   //</w:t>
+      </w:r>
+      <w:r>
+        <w:rPr>
+          <w:rFonts w:hint="eastAsia"/>
+        </w:rPr>
+        <w:t>屏蔽对</w:t>
+      </w:r>
+      <w:r>
+        <w:rPr>
+          <w:rFonts w:hint="eastAsia"/>
+        </w:rPr>
+        <w:t>mysql</w:t>
+      </w:r>
+      <w:r>
+        <w:rPr>
+          <w:rFonts w:hint="eastAsia"/>
+        </w:rPr>
+        <w:t>用户配置的同步，以免不必要的麻烦</w:t>
+      </w:r>
+    </w:p>
     <w:p/>
     <w:p>
       <w:pPr>
         <w:rPr>
-          <w:b/>
-        </w:rPr>
-      </w:pPr>
-      <w:r>
-        <w:rPr>
-          <w:rFonts w:hint="eastAsia"/>
-          <w:b/>
-        </w:rPr>
-        <w:t>3</w:t>
+          <w:rFonts w:hint="eastAsia"/>
+          <w:b/>
+        </w:rPr>
+      </w:pPr>
+      <w:r>
+        <w:rPr>
+          <w:b/>
+        </w:rPr>
+        <w:t>4</w:t>
       </w:r>
       <w:r>
         <w:rPr>
@@ -6657,70 +6223,124 @@
           <w:rFonts w:hint="eastAsia"/>
           <w:b/>
         </w:rPr>
-        <w:t>从</w:t>
-      </w:r>
-      <w:r>
-        <w:rPr>
-          <w:rFonts w:hint="eastAsia"/>
-          <w:b/>
-        </w:rPr>
-        <w:t>数据库服务器配置：</w:t>
-      </w:r>
-    </w:p>
-    <w:p>
-      <w:r>
-        <w:rPr>
-          <w:rFonts w:hint="eastAsia"/>
-        </w:rPr>
-        <w:t>server-id=101</w:t>
-      </w:r>
-    </w:p>
-    <w:p>
-      <w:r>
-        <w:rPr>
-          <w:rFonts w:hint="eastAsia"/>
-        </w:rPr>
-        <w:t>log-bin=mysql-bin</w:t>
-      </w:r>
-    </w:p>
-    <w:p>
-      <w:r>
-        <w:rPr>
-          <w:rFonts w:hint="eastAsia"/>
-        </w:rPr>
-        <w:t>replicate-do-db=sam_test     //</w:t>
-      </w:r>
-      <w:r>
-        <w:rPr>
-          <w:rFonts w:hint="eastAsia"/>
-        </w:rPr>
-        <w:t>指定只同步的数据库</w:t>
-      </w:r>
-    </w:p>
-    <w:p>
-      <w:r>
-        <w:rPr>
-          <w:rFonts w:hint="eastAsia"/>
-        </w:rPr>
-        <w:t>replicate-ignore-db=mysql   //</w:t>
-      </w:r>
-      <w:r>
-        <w:rPr>
-          <w:rFonts w:hint="eastAsia"/>
-        </w:rPr>
-        <w:t>屏蔽对</w:t>
-      </w:r>
-      <w:r>
-        <w:rPr>
-          <w:rFonts w:hint="eastAsia"/>
-        </w:rPr>
-        <w:t>mysql</w:t>
-      </w:r>
-      <w:r>
-        <w:rPr>
-          <w:rFonts w:hint="eastAsia"/>
-        </w:rPr>
-        <w:t>用户配置的同步，以免不必要的麻烦</w:t>
+        <w:t>在从</w:t>
+      </w:r>
+      <w:r>
+        <w:rPr>
+          <w:rFonts w:hint="eastAsia"/>
+          <w:b/>
+        </w:rPr>
+        <w:t>数据库服务器</w:t>
+      </w:r>
+      <w:r>
+        <w:rPr>
+          <w:rFonts w:hint="eastAsia"/>
+          <w:b/>
+        </w:rPr>
+        <w:t>上给主服务器授权</w:t>
+      </w:r>
+      <w:r>
+        <w:rPr>
+          <w:rFonts w:hint="eastAsia"/>
+          <w:b/>
+        </w:rPr>
+        <w:t>：</w:t>
+      </w:r>
+    </w:p>
+    <w:p>
+      <w:r>
+        <w:rPr>
+          <w:rFonts w:hint="eastAsia"/>
+        </w:rPr>
+        <w:t>注意：</w:t>
+      </w:r>
+      <w:r>
+        <w:rPr>
+          <w:rFonts w:hint="eastAsia"/>
+        </w:rPr>
+        <w:t>mysql5.1</w:t>
+      </w:r>
+      <w:r>
+        <w:rPr>
+          <w:rFonts w:hint="eastAsia"/>
+        </w:rPr>
+        <w:t>版本以上，从服务器上</w:t>
+      </w:r>
+      <w:r>
+        <w:rPr>
+          <w:rFonts w:hint="eastAsia"/>
+        </w:rPr>
+        <w:t>my.ini</w:t>
+      </w:r>
+      <w:r>
+        <w:rPr>
+          <w:rFonts w:hint="eastAsia"/>
+        </w:rPr>
+        <w:t>中不支持配置</w:t>
+      </w:r>
+      <w:r>
+        <w:rPr>
+          <w:rFonts w:hint="eastAsia"/>
+        </w:rPr>
+        <w:t xml:space="preserve">master-host= ..... </w:t>
+      </w:r>
+      <w:r>
+        <w:rPr>
+          <w:rFonts w:hint="eastAsia"/>
+        </w:rPr>
+        <w:t>此类配置；</w:t>
+      </w:r>
+    </w:p>
+    <w:p>
+      <w:pPr>
+        <w:rPr>
+          <w:rFonts w:hint="eastAsia"/>
+        </w:rPr>
+      </w:pPr>
+      <w:r>
+        <w:rPr>
+          <w:rFonts w:hint="eastAsia"/>
+        </w:rPr>
+        <w:t>需要采用：</w:t>
+      </w:r>
+    </w:p>
+    <w:p>
+      <w:pPr>
+        <w:rPr>
+          <w:rFonts w:hint="eastAsia"/>
+        </w:rPr>
+      </w:pPr>
+      <w:r>
+        <w:rPr>
+          <w:rFonts w:hint="eastAsia"/>
+        </w:rPr>
+        <w:t>mysql&gt; stop slave;</w:t>
+      </w:r>
+    </w:p>
+    <w:p>
+      <w:pPr>
+        <w:rPr>
+          <w:rFonts w:hint="eastAsia"/>
+        </w:rPr>
+      </w:pPr>
+      <w:r>
+        <w:rPr>
+          <w:rFonts w:hint="eastAsia"/>
+        </w:rPr>
+        <w:t>mysql&gt; change master to master_host='192.168.18.78',master_user='p1test',master_password='123456';</w:t>
+      </w:r>
+    </w:p>
+    <w:p>
+      <w:pPr>
+        <w:rPr>
+          <w:rFonts w:hint="eastAsia"/>
+        </w:rPr>
+      </w:pPr>
+      <w:r>
+        <w:rPr>
+          <w:rFonts w:hint="eastAsia"/>
+        </w:rPr>
+        <w:t>mysql&gt; slave start;</w:t>
       </w:r>
     </w:p>
     <w:p/>
@@ -6732,131 +6352,6 @@
       </w:pPr>
       <w:r>
         <w:rPr>
-          <w:b/>
-        </w:rPr>
-        <w:t>4</w:t>
-      </w:r>
-      <w:r>
-        <w:rPr>
-          <w:rFonts w:hint="eastAsia"/>
-          <w:b/>
-        </w:rPr>
-        <w:t>、</w:t>
-      </w:r>
-      <w:r>
-        <w:rPr>
-          <w:rFonts w:hint="eastAsia"/>
-          <w:b/>
-        </w:rPr>
-        <w:t>在从</w:t>
-      </w:r>
-      <w:r>
-        <w:rPr>
-          <w:rFonts w:hint="eastAsia"/>
-          <w:b/>
-        </w:rPr>
-        <w:t>数据库服务器</w:t>
-      </w:r>
-      <w:r>
-        <w:rPr>
-          <w:rFonts w:hint="eastAsia"/>
-          <w:b/>
-        </w:rPr>
-        <w:t>上给主服务器授权</w:t>
-      </w:r>
-      <w:r>
-        <w:rPr>
-          <w:rFonts w:hint="eastAsia"/>
-          <w:b/>
-        </w:rPr>
-        <w:t>：</w:t>
-      </w:r>
-    </w:p>
-    <w:p>
-      <w:r>
-        <w:rPr>
-          <w:rFonts w:hint="eastAsia"/>
-        </w:rPr>
-        <w:t>注意：</w:t>
-      </w:r>
-      <w:r>
-        <w:rPr>
-          <w:rFonts w:hint="eastAsia"/>
-        </w:rPr>
-        <w:t>mysql5.1</w:t>
-      </w:r>
-      <w:r>
-        <w:rPr>
-          <w:rFonts w:hint="eastAsia"/>
-        </w:rPr>
-        <w:t>版本以上，从服务器上</w:t>
-      </w:r>
-      <w:r>
-        <w:rPr>
-          <w:rFonts w:hint="eastAsia"/>
-        </w:rPr>
-        <w:t>my.ini</w:t>
-      </w:r>
-      <w:r>
-        <w:rPr>
-          <w:rFonts w:hint="eastAsia"/>
-        </w:rPr>
-        <w:t>中不支持配置</w:t>
-      </w:r>
-      <w:r>
-        <w:rPr>
-          <w:rFonts w:hint="eastAsia"/>
-        </w:rPr>
-        <w:t xml:space="preserve">master-host= ..... </w:t>
-      </w:r>
-      <w:r>
-        <w:rPr>
-          <w:rFonts w:hint="eastAsia"/>
-        </w:rPr>
-        <w:t>此类配置；</w:t>
-      </w:r>
-    </w:p>
-    <w:p>
-      <w:r>
-        <w:rPr>
-          <w:rFonts w:hint="eastAsia"/>
-        </w:rPr>
-        <w:t>需要采用：</w:t>
-      </w:r>
-    </w:p>
-    <w:p>
-      <w:r>
-        <w:rPr>
-          <w:rFonts w:hint="eastAsia"/>
-        </w:rPr>
-        <w:t>mysql&gt; stop slave;</w:t>
-      </w:r>
-    </w:p>
-    <w:p>
-      <w:r>
-        <w:rPr>
-          <w:rFonts w:hint="eastAsia"/>
-        </w:rPr>
-        <w:t>mysql&gt; change master to master_host='192.168.18.78',master_user='p1test',master_password='123456';</w:t>
-      </w:r>
-    </w:p>
-    <w:p>
-      <w:r>
-        <w:rPr>
-          <w:rFonts w:hint="eastAsia"/>
-        </w:rPr>
-        <w:t>mysql&gt; slave start;</w:t>
-      </w:r>
-    </w:p>
-    <w:p/>
-    <w:p>
-      <w:pPr>
-        <w:rPr>
-          <w:b/>
-        </w:rPr>
-      </w:pPr>
-      <w:r>
-        <w:rPr>
           <w:rFonts w:hint="eastAsia"/>
           <w:b/>
         </w:rPr>
@@ -6864,6 +6359,11 @@
       </w:r>
     </w:p>
     <w:p>
+      <w:pPr>
+        <w:rPr>
+          <w:rFonts w:hint="eastAsia"/>
+        </w:rPr>
+      </w:pPr>
       <w:r>
         <w:rPr>
           <w:rFonts w:hint="eastAsia"/>
@@ -6876,6 +6376,7 @@
         <w:rPr>
           <w:rFonts w:hint="eastAsia"/>
         </w:rPr>
+        <w:lastRenderedPageBreak/>
         <w:t>或</w:t>
       </w:r>
       <w:r>
@@ -6885,10 +6386,17 @@
         <w:t> show master status\G;</w:t>
       </w:r>
     </w:p>
-    <w:p/>
-    <w:p>
-      <w:pPr>
-        <w:rPr>
+    <w:p>
+      <w:pPr>
+        <w:rPr>
+          <w:rFonts w:hint="eastAsia"/>
+        </w:rPr>
+      </w:pPr>
+    </w:p>
+    <w:p>
+      <w:pPr>
+        <w:rPr>
+          <w:rFonts w:hint="eastAsia"/>
           <w:b/>
         </w:rPr>
       </w:pPr>
@@ -6901,6 +6409,11 @@
       </w:r>
     </w:p>
     <w:p>
+      <w:pPr>
+        <w:rPr>
+          <w:rFonts w:hint="eastAsia"/>
+        </w:rPr>
+      </w:pPr>
       <w:r>
         <w:rPr>
           <w:rFonts w:hint="eastAsia"/>
@@ -6909,6 +6422,11 @@
       </w:r>
     </w:p>
     <w:p>
+      <w:pPr>
+        <w:rPr>
+          <w:rFonts w:hint="eastAsia"/>
+        </w:rPr>
+      </w:pPr>
       <w:r>
         <w:rPr>
           <w:rFonts w:hint="eastAsia"/>
@@ -6936,9 +6454,11 @@
     </w:p>
     <w:p/>
     <w:p/>
-    <w:p>
-      <w:pPr>
-        <w:rPr>
+    <w:p/>
+    <w:p>
+      <w:pPr>
+        <w:rPr>
+          <w:rFonts w:hint="eastAsia"/>
           <w:b/>
         </w:rPr>
       </w:pPr>
@@ -6965,6 +6485,11 @@
       </w:r>
     </w:p>
     <w:p>
+      <w:pPr>
+        <w:rPr>
+          <w:rFonts w:hint="eastAsia"/>
+        </w:rPr>
+      </w:pPr>
       <w:r>
         <w:rPr>
           <w:rFonts w:hint="eastAsia"/>
@@ -6985,11 +6510,21 @@
       </w:r>
     </w:p>
     <w:p>
+      <w:pPr>
+        <w:rPr>
+          <w:rFonts w:hint="eastAsia"/>
+        </w:rPr>
+      </w:pPr>
       <w:r>
         <w:t>Mycat_Develope_Guide.docx</w:t>
       </w:r>
     </w:p>
     <w:p>
+      <w:pPr>
+        <w:rPr>
+          <w:rFonts w:hint="eastAsia"/>
+        </w:rPr>
+      </w:pPr>
       <w:r>
         <w:rPr>
           <w:rFonts w:hint="eastAsia"/>
@@ -7022,6 +6557,11 @@
       </w:r>
     </w:p>
     <w:p>
+      <w:pPr>
+        <w:rPr>
+          <w:rFonts w:hint="eastAsia"/>
+        </w:rPr>
+      </w:pPr>
       <w:r>
         <w:rPr>
           <w:rFonts w:hint="eastAsia"/>
@@ -7042,6 +6582,11 @@
       </w:r>
     </w:p>
     <w:p>
+      <w:pPr>
+        <w:rPr>
+          <w:rFonts w:hint="eastAsia"/>
+        </w:rPr>
+      </w:pPr>
       <w:r>
         <w:rPr>
           <w:rFonts w:hint="eastAsia"/>
@@ -7062,6 +6607,11 @@
       </w:r>
     </w:p>
     <w:p>
+      <w:pPr>
+        <w:rPr>
+          <w:rFonts w:hint="eastAsia"/>
+        </w:rPr>
+      </w:pPr>
       <w:r>
         <w:rPr>
           <w:rFonts w:hint="eastAsia"/>
@@ -7082,6 +6632,11 @@
       </w:r>
     </w:p>
     <w:p>
+      <w:pPr>
+        <w:rPr>
+          <w:rFonts w:hint="eastAsia"/>
+        </w:rPr>
+      </w:pPr>
       <w:r>
         <w:rPr>
           <w:rFonts w:hint="eastAsia"/>
@@ -7102,6 +6657,11 @@
       </w:r>
     </w:p>
     <w:p>
+      <w:pPr>
+        <w:rPr>
+          <w:rFonts w:hint="eastAsia"/>
+        </w:rPr>
+      </w:pPr>
       <w:r>
         <w:rPr>
           <w:rFonts w:hint="eastAsia"/>
@@ -7122,6 +6682,11 @@
       </w:r>
     </w:p>
     <w:p>
+      <w:pPr>
+        <w:rPr>
+          <w:rFonts w:hint="eastAsia"/>
+        </w:rPr>
+      </w:pPr>
       <w:r>
         <w:rPr>
           <w:rFonts w:hint="eastAsia"/>
@@ -7154,6 +6719,11 @@
       </w:r>
     </w:p>
     <w:p>
+      <w:pPr>
+        <w:rPr>
+          <w:rFonts w:hint="eastAsia"/>
+        </w:rPr>
+      </w:pPr>
       <w:r>
         <w:rPr>
           <w:rFonts w:hint="eastAsia"/>
@@ -7174,6 +6744,11 @@
       </w:r>
     </w:p>
     <w:p>
+      <w:pPr>
+        <w:rPr>
+          <w:rFonts w:hint="eastAsia"/>
+        </w:rPr>
+      </w:pPr>
       <w:r>
         <w:rPr>
           <w:rFonts w:hint="eastAsia"/>
@@ -7187,8 +6762,19 @@
         <w:t>.pptx</w:t>
       </w:r>
     </w:p>
-    <w:p/>
-    <w:p>
+    <w:p>
+      <w:pPr>
+        <w:rPr>
+          <w:rFonts w:hint="eastAsia"/>
+        </w:rPr>
+      </w:pPr>
+    </w:p>
+    <w:p>
+      <w:pPr>
+        <w:rPr>
+          <w:rFonts w:hint="eastAsia"/>
+        </w:rPr>
+      </w:pPr>
       <w:r>
         <w:rPr>
           <w:rFonts w:hint="eastAsia"/>
@@ -7226,8 +6812,19 @@
         <w:t>社区中！</w:t>
       </w:r>
     </w:p>
-    <w:p/>
-    <w:p>
+    <w:p>
+      <w:pPr>
+        <w:rPr>
+          <w:rFonts w:hint="eastAsia"/>
+        </w:rPr>
+      </w:pPr>
+    </w:p>
+    <w:p>
+      <w:pPr>
+        <w:rPr>
+          <w:rFonts w:hint="eastAsia"/>
+        </w:rPr>
+      </w:pPr>
       <w:r>
         <w:rPr>
           <w:rFonts w:hint="eastAsia"/>
@@ -7326,6 +6923,11 @@
       </w:r>
     </w:p>
     <w:p>
+      <w:pPr>
+        <w:rPr>
+          <w:rFonts w:hint="eastAsia"/>
+        </w:rPr>
+      </w:pPr>
       <w:r>
         <w:rPr>
           <w:rFonts w:hint="eastAsia"/>
